--- a/Documentation/Developer Guides/SIF Framework Setup Guide.docx
+++ b/Documentation/Developer Guides/SIF Framework Setup Guide.docx
@@ -7,56 +7,108 @@
         <w:pStyle w:val="DocumentTitleBlock"/>
         <w:spacing w:before="720"/>
       </w:pPr>
-      <w:fldSimple w:instr=" DOCPROPERTY &quot;SystemTitle&quot; ">
+      <w:r>
+        <w:fldChar w:fldCharType="begin"/>
+      </w:r>
+      <w:r>
+        <w:instrText xml:space="preserve"> DOCPROPERTY "SystemTitle" </w:instrText>
+      </w:r>
+      <w:r>
+        <w:fldChar w:fldCharType="separate"/>
+      </w:r>
+      <w:r>
+        <w:t>SIF Framework</w:t>
+      </w:r>
+      <w:r>
+        <w:fldChar w:fldCharType="end"/>
+      </w:r>
+      <w:r>
+        <w:t xml:space="preserve"> (.NET)</w:t>
+      </w:r>
+    </w:p>
+    <w:p>
+      <w:pPr>
+        <w:pStyle w:val="DocumentTitleBlock"/>
+      </w:pPr>
+      <w:r>
+        <w:t>V</w:t>
+      </w:r>
+      <w:r>
+        <w:t xml:space="preserve">ersion </w:t>
+      </w:r>
+      <w:fldSimple w:instr=" DOCPROPERTY &quot;SystemVersion&quot; ">
         <w:r>
-          <w:t>SIF Framework</w:t>
+          <w:t>6.0.0</w:t>
         </w:r>
       </w:fldSimple>
-      <w:r>
-        <w:t xml:space="preserve"> (.NET)</w:t>
-      </w:r>
     </w:p>
     <w:p>
       <w:pPr>
         <w:pStyle w:val="DocumentTitleBlock"/>
       </w:pPr>
-      <w:r>
-        <w:t>V</w:t>
-      </w:r>
-      <w:r>
-        <w:t xml:space="preserve">ersion </w:t>
-      </w:r>
-      <w:r>
-        <w:fldChar w:fldCharType="begin"/>
-      </w:r>
-      <w:r>
-        <w:instrText xml:space="preserve"> DOCPROPERTY "SystemVersion" </w:instrText>
-      </w:r>
-      <w:r>
-        <w:fldChar w:fldCharType="separate"/>
-      </w:r>
-      <w:r>
-        <w:t>6.0.0</w:t>
-      </w:r>
-      <w:r>
-        <w:fldChar w:fldCharType="end"/>
-      </w:r>
+      <w:fldSimple w:instr=" DOCPROPERTY &quot;Title&quot; ">
+        <w:r>
+          <w:t>Setup Guide</w:t>
+        </w:r>
+      </w:fldSimple>
     </w:p>
     <w:p>
       <w:pPr>
-        <w:pStyle w:val="DocumentTitleBlock"/>
-      </w:pPr>
+        <w:pStyle w:val="DocumentAdminBlock"/>
+        <w:spacing w:before="3120"/>
+      </w:pPr>
+      <w:r>
+        <w:rPr>
+          <w:rStyle w:val="Strong"/>
+          <w:bCs/>
+        </w:rPr>
+        <w:t>Author</w:t>
+      </w:r>
+      <w:r>
+        <w:rPr>
+          <w:rStyle w:val="Strong"/>
+          <w:bCs/>
+        </w:rPr>
+        <w:t>:</w:t>
+      </w:r>
+      <w:r>
+        <w:t xml:space="preserve"> </w:t>
+      </w:r>
       <w:r>
         <w:fldChar w:fldCharType="begin"/>
       </w:r>
       <w:r>
-        <w:instrText xml:space="preserve"> DOCPROPERTY "Title" </w:instrText>
+        <w:instrText xml:space="preserve"> DOCPROPERTY "Author" </w:instrText>
       </w:r>
       <w:r>
         <w:fldChar w:fldCharType="separate"/>
       </w:r>
       <w:r>
-        <w:t>Setup Guide</w:t>
+        <w:t>Rafidzal Rafiq</w:t>
+      </w:r>
+      <w:r>
+        <w:fldChar w:fldCharType="end"/>
+      </w:r>
+      <w:r>
+        <w:t xml:space="preserve">, </w:t>
+      </w:r>
+      <w:r>
+        <w:fldChar w:fldCharType="begin"/>
+      </w:r>
+      <w:r>
+        <w:instrText xml:space="preserve"> DOCPROPERTY "</w:instrText>
+      </w:r>
+      <w:r>
+        <w:instrText>AuthorRole</w:instrText>
+      </w:r>
+      <w:r>
+        <w:instrText xml:space="preserve">" </w:instrText>
+      </w:r>
+      <w:r>
+        <w:fldChar w:fldCharType="separate"/>
+      </w:r>
+      <w:r>
+        <w:t>SIF Solutions Architect</w:t>
       </w:r>
       <w:r>
         <w:fldChar w:fldCharType="end"/>
@@ -65,244 +117,172 @@
     <w:p>
       <w:pPr>
         <w:pStyle w:val="DocumentAdminBlock"/>
-        <w:spacing w:before="3120"/>
       </w:pPr>
       <w:r>
         <w:rPr>
           <w:rStyle w:val="Strong"/>
           <w:bCs/>
         </w:rPr>
-        <w:t>Author</w:t>
-      </w:r>
+        <w:t>Revision:</w:t>
+      </w:r>
+      <w:r>
+        <w:t xml:space="preserve"> </w:t>
+      </w:r>
+      <w:r>
+        <w:fldChar w:fldCharType="begin"/>
+      </w:r>
+      <w:r>
+        <w:instrText xml:space="preserve"> DOCPROPERTY "Revision"</w:instrText>
+      </w:r>
+      <w:r>
+        <w:instrText xml:space="preserve"> \# "0.0"</w:instrText>
+      </w:r>
+      <w:r>
+        <w:instrText xml:space="preserve"> </w:instrText>
+      </w:r>
+      <w:r>
+        <w:fldChar w:fldCharType="separate"/>
+      </w:r>
+      <w:r>
+        <w:t>2.0</w:t>
+      </w:r>
+      <w:r>
+        <w:fldChar w:fldCharType="end"/>
+      </w:r>
+      <w:r>
+        <w:fldChar w:fldCharType="begin"/>
+      </w:r>
+      <w:r>
+        <w:instrText xml:space="preserve"> </w:instrText>
+      </w:r>
+      <w:r>
+        <w:instrText>I</w:instrText>
+      </w:r>
+      <w:r>
+        <w:instrText xml:space="preserve">F </w:instrText>
+      </w:r>
+      <w:fldSimple w:instr=" DOCPROPERTY &quot;Status&quot; ">
+        <w:r>
+          <w:instrText>final</w:instrText>
+        </w:r>
+      </w:fldSimple>
+      <w:r>
+        <w:instrText xml:space="preserve"> = "draft" " (</w:instrText>
+      </w:r>
+      <w:r>
+        <w:fldChar w:fldCharType="begin"/>
+      </w:r>
+      <w:r>
+        <w:instrText xml:space="preserve"> </w:instrText>
+      </w:r>
+      <w:r>
+        <w:rPr>
+          <w:rStyle w:val="Emphasis"/>
+          <w:iCs/>
+        </w:rPr>
+        <w:instrText>D</w:instrText>
+      </w:r>
+      <w:r>
+        <w:instrText>OCPROPERTY "Status" \* CHARFORMAT</w:instrText>
+      </w:r>
+      <w:r>
+        <w:fldChar w:fldCharType="separate"/>
+      </w:r>
+      <w:r>
+        <w:rPr>
+          <w:rStyle w:val="Emphasis"/>
+          <w:iCs/>
+        </w:rPr>
+        <w:instrText>draft</w:instrText>
+      </w:r>
+      <w:r>
+        <w:fldChar w:fldCharType="end"/>
+      </w:r>
+      <w:r>
+        <w:instrText xml:space="preserve">)" </w:instrText>
+      </w:r>
+      <w:r>
+        <w:fldChar w:fldCharType="end"/>
+      </w:r>
+    </w:p>
+    <w:p>
+      <w:pPr>
+        <w:pStyle w:val="DocumentAdminBlock"/>
+      </w:pPr>
       <w:r>
         <w:rPr>
           <w:rStyle w:val="Strong"/>
           <w:bCs/>
         </w:rPr>
+        <w:t>Publi</w:t>
+      </w:r>
+      <w:r>
+        <w:rPr>
+          <w:rStyle w:val="Strong"/>
+          <w:bCs/>
+        </w:rPr>
+        <w:t>shed</w:t>
+      </w:r>
+      <w:r>
+        <w:rPr>
+          <w:rStyle w:val="Strong"/>
+          <w:bCs/>
+        </w:rPr>
         <w:t>:</w:t>
       </w:r>
       <w:r>
         <w:t xml:space="preserve"> </w:t>
       </w:r>
-      <w:fldSimple w:instr=" DOCPROPERTY &quot;Author&quot; ">
+      <w:r>
+        <w:fldChar w:fldCharType="begin"/>
+      </w:r>
+      <w:r>
+        <w:instrText xml:space="preserve"> DOCPROPERTY "RevisionDate" \@ "MMM YYYY" </w:instrText>
+      </w:r>
+      <w:r>
+        <w:fldChar w:fldCharType="separate"/>
+      </w:r>
+      <w:r>
+        <w:t>May 2022</w:t>
+      </w:r>
+      <w:r>
+        <w:fldChar w:fldCharType="end"/>
+      </w:r>
+    </w:p>
+    <w:p>
+      <w:pPr>
+        <w:pStyle w:val="PrePostbody1"/>
+        <w:spacing w:before="1200"/>
+      </w:pPr>
+      <w:r>
+        <w:t xml:space="preserve">Copyright © </w:t>
+      </w:r>
+      <w:r>
+        <w:fldChar w:fldCharType="begin"/>
+      </w:r>
+      <w:r>
+        <w:instrText xml:space="preserve"> DATE \@ "yyyy" </w:instrText>
+      </w:r>
+      <w:r>
+        <w:fldChar w:fldCharType="separate"/>
+      </w:r>
+      <w:r>
+        <w:rPr>
+          <w:noProof/>
+        </w:rPr>
+        <w:t>2022</w:t>
+      </w:r>
+      <w:r>
+        <w:fldChar w:fldCharType="end"/>
+      </w:r>
+      <w:r>
+        <w:t xml:space="preserve">, </w:t>
+      </w:r>
+      <w:fldSimple w:instr=" DOCPROPERTY &quot;Company&quot; ">
         <w:r>
-          <w:t>Rafidzal Rafiq</w:t>
+          <w:t>Systemic Pty Ltd</w:t>
         </w:r>
       </w:fldSimple>
-      <w:r>
-        <w:t xml:space="preserve">, </w:t>
-      </w:r>
-      <w:r>
-        <w:fldChar w:fldCharType="begin"/>
-      </w:r>
-      <w:r>
-        <w:instrText xml:space="preserve"> DOCPROPERTY "</w:instrText>
-      </w:r>
-      <w:r>
-        <w:instrText>AuthorRole</w:instrText>
-      </w:r>
-      <w:r>
-        <w:instrText xml:space="preserve">" </w:instrText>
-      </w:r>
-      <w:r>
-        <w:fldChar w:fldCharType="separate"/>
-      </w:r>
-      <w:r>
-        <w:t>SIF Solutions Architect</w:t>
-      </w:r>
-      <w:r>
-        <w:fldChar w:fldCharType="end"/>
-      </w:r>
-    </w:p>
-    <w:p>
-      <w:pPr>
-        <w:pStyle w:val="DocumentAdminBlock"/>
-      </w:pPr>
-      <w:r>
-        <w:rPr>
-          <w:rStyle w:val="Strong"/>
-          <w:bCs/>
-        </w:rPr>
-        <w:t>Revision:</w:t>
-      </w:r>
-      <w:r>
-        <w:t xml:space="preserve"> </w:t>
-      </w:r>
-      <w:r>
-        <w:fldChar w:fldCharType="begin"/>
-      </w:r>
-      <w:r>
-        <w:instrText xml:space="preserve"> DOCPROPERTY "Revision"</w:instrText>
-      </w:r>
-      <w:r>
-        <w:instrText xml:space="preserve"> \# "0.0"</w:instrText>
-      </w:r>
-      <w:r>
-        <w:instrText xml:space="preserve"> </w:instrText>
-      </w:r>
-      <w:r>
-        <w:fldChar w:fldCharType="separate"/>
-      </w:r>
-      <w:r>
-        <w:t>1.2</w:t>
-      </w:r>
-      <w:r>
-        <w:fldChar w:fldCharType="end"/>
-      </w:r>
-      <w:r>
-        <w:fldChar w:fldCharType="begin"/>
-      </w:r>
-      <w:r>
-        <w:instrText xml:space="preserve"> </w:instrText>
-      </w:r>
-      <w:r>
-        <w:instrText>I</w:instrText>
-      </w:r>
-      <w:r>
-        <w:instrText xml:space="preserve">F </w:instrText>
-      </w:r>
-      <w:r>
-        <w:fldChar w:fldCharType="begin"/>
-      </w:r>
-      <w:r>
-        <w:instrText xml:space="preserve"> DOCPROPERTY "Status" </w:instrText>
-      </w:r>
-      <w:r>
-        <w:fldChar w:fldCharType="separate"/>
-      </w:r>
-      <w:r>
-        <w:instrText>final</w:instrText>
-      </w:r>
-      <w:r>
-        <w:fldChar w:fldCharType="end"/>
-      </w:r>
-      <w:r>
-        <w:instrText xml:space="preserve"> = "draft" " (</w:instrText>
-      </w:r>
-      <w:r>
-        <w:fldChar w:fldCharType="begin"/>
-      </w:r>
-      <w:r>
-        <w:instrText xml:space="preserve"> </w:instrText>
-      </w:r>
-      <w:r>
-        <w:rPr>
-          <w:rStyle w:val="Emphasis"/>
-          <w:iCs/>
-        </w:rPr>
-        <w:instrText>D</w:instrText>
-      </w:r>
-      <w:r>
-        <w:instrText>OCPROPERTY "Status" \* CHARFORMAT</w:instrText>
-      </w:r>
-      <w:r>
-        <w:fldChar w:fldCharType="separate"/>
-      </w:r>
-      <w:r>
-        <w:rPr>
-          <w:rStyle w:val="Emphasis"/>
-          <w:iCs/>
-        </w:rPr>
-        <w:instrText>draft</w:instrText>
-      </w:r>
-      <w:r>
-        <w:fldChar w:fldCharType="end"/>
-      </w:r>
-      <w:r>
-        <w:instrText xml:space="preserve">)" </w:instrText>
-      </w:r>
-      <w:r>
-        <w:fldChar w:fldCharType="end"/>
-      </w:r>
-    </w:p>
-    <w:p>
-      <w:pPr>
-        <w:pStyle w:val="DocumentAdminBlock"/>
-      </w:pPr>
-      <w:r>
-        <w:rPr>
-          <w:rStyle w:val="Strong"/>
-          <w:bCs/>
-        </w:rPr>
-        <w:t>Publi</w:t>
-      </w:r>
-      <w:r>
-        <w:rPr>
-          <w:rStyle w:val="Strong"/>
-          <w:bCs/>
-        </w:rPr>
-        <w:t>shed</w:t>
-      </w:r>
-      <w:r>
-        <w:rPr>
-          <w:rStyle w:val="Strong"/>
-          <w:bCs/>
-        </w:rPr>
-        <w:t>:</w:t>
-      </w:r>
-      <w:r>
-        <w:t xml:space="preserve"> </w:t>
-      </w:r>
-      <w:r>
-        <w:fldChar w:fldCharType="begin"/>
-      </w:r>
-      <w:r>
-        <w:instrText xml:space="preserve"> DOCPROPERTY "RevisionDate" \@ "MMM YYYY" </w:instrText>
-      </w:r>
-      <w:r>
-        <w:fldChar w:fldCharType="separate"/>
-      </w:r>
-      <w:r>
-        <w:t>May 2022</w:t>
-      </w:r>
-      <w:r>
-        <w:fldChar w:fldCharType="end"/>
-      </w:r>
-    </w:p>
-    <w:p>
-      <w:pPr>
-        <w:pStyle w:val="PrePostbody1"/>
-        <w:spacing w:before="1200"/>
-      </w:pPr>
-      <w:r>
-        <w:t xml:space="preserve">Copyright © </w:t>
-      </w:r>
-      <w:r>
-        <w:fldChar w:fldCharType="begin"/>
-      </w:r>
-      <w:r>
-        <w:instrText xml:space="preserve"> DATE \@ "yyyy" </w:instrText>
-      </w:r>
-      <w:r>
-        <w:fldChar w:fldCharType="separate"/>
-      </w:r>
-      <w:r>
-        <w:rPr>
-          <w:noProof/>
-        </w:rPr>
-        <w:t>2022</w:t>
-      </w:r>
-      <w:r>
-        <w:fldChar w:fldCharType="end"/>
-      </w:r>
-      <w:r>
-        <w:t xml:space="preserve">, </w:t>
-      </w:r>
-      <w:r>
-        <w:fldChar w:fldCharType="begin"/>
-      </w:r>
-      <w:r>
-        <w:instrText xml:space="preserve"> DOCPROPERTY "Company" </w:instrText>
-      </w:r>
-      <w:r>
-        <w:fldChar w:fldCharType="separate"/>
-      </w:r>
-      <w:r>
-        <w:t>Systemic Pty Ltd</w:t>
-      </w:r>
-      <w:r>
-        <w:fldChar w:fldCharType="end"/>
-      </w:r>
     </w:p>
     <w:p>
       <w:pPr>
@@ -1200,16 +1180,24 @@
         </w:rPr>
         <w:t>Scripts\BAT\Demo execution\</w:t>
       </w:r>
+      <w:proofErr w:type="spellStart"/>
       <w:r>
         <w:rPr>
           <w:i/>
         </w:rPr>
-        <w:t>AspNetCore\</w:t>
-      </w:r>
+        <w:t>AspNetCore</w:t>
+      </w:r>
+      <w:proofErr w:type="spellEnd"/>
       <w:r>
         <w:rPr>
           <w:i/>
         </w:rPr>
+        <w:t>\</w:t>
+      </w:r>
+      <w:r>
+        <w:rPr>
+          <w:i/>
+        </w:rPr>
         <w:t>DemoSetup.bat</w:t>
       </w:r>
       <w:r>
@@ -1219,13 +1207,23 @@
         <w:t>runs</w:t>
       </w:r>
       <w:r>
-        <w:t xml:space="preserve"> the Sif.Framework.Demo</w:t>
+        <w:t xml:space="preserve"> the </w:t>
+      </w:r>
+      <w:proofErr w:type="spellStart"/>
+      <w:proofErr w:type="gramStart"/>
+      <w:r>
+        <w:t>Sif.Framework.Demo</w:t>
       </w:r>
       <w:r>
         <w:t>.AspNetCore</w:t>
       </w:r>
-      <w:r>
-        <w:t xml:space="preserve">.Setup </w:t>
+      <w:proofErr w:type="gramEnd"/>
+      <w:r>
+        <w:t>.Setup</w:t>
+      </w:r>
+      <w:proofErr w:type="spellEnd"/>
+      <w:r>
+        <w:t xml:space="preserve"> </w:t>
       </w:r>
       <w:r>
         <w:t>P</w:t>
@@ -1324,10 +1322,26 @@
         <w:t>e.g.,</w:t>
       </w:r>
       <w:r>
-        <w:t xml:space="preserve"> ap</w:t>
-      </w:r>
-      <w:r>
-        <w:t>plicationKey, sharedSecret) ha</w:t>
+        <w:t xml:space="preserve"> </w:t>
+      </w:r>
+      <w:proofErr w:type="spellStart"/>
+      <w:r>
+        <w:t>ap</w:t>
+      </w:r>
+      <w:r>
+        <w:t>plicationKey</w:t>
+      </w:r>
+      <w:proofErr w:type="spellEnd"/>
+      <w:r>
+        <w:t xml:space="preserve">, </w:t>
+      </w:r>
+      <w:proofErr w:type="spellStart"/>
+      <w:r>
+        <w:t>sharedSecret</w:t>
+      </w:r>
+      <w:proofErr w:type="spellEnd"/>
+      <w:r>
+        <w:t>) ha</w:t>
       </w:r>
       <w:r>
         <w:t>s</w:t>
@@ -1444,10 +1458,7 @@
         <w:t xml:space="preserve"> the</w:t>
       </w:r>
       <w:r>
-        <w:t xml:space="preserve"> </w:t>
-      </w:r>
-      <w:r>
-        <w:t>Sif3Framework</w:t>
+        <w:t xml:space="preserve"> Sif3Framework</w:t>
       </w:r>
       <w:r>
         <w:t xml:space="preserve"> Visual Studio</w:t>
@@ -1455,9 +1466,13 @@
       <w:r>
         <w:t xml:space="preserve"> instance, ensure that the </w:t>
       </w:r>
+      <w:proofErr w:type="spellStart"/>
+      <w:proofErr w:type="gramStart"/>
       <w:r>
         <w:t>Sif.Framework.AspNetCore.EnvironmentProvider</w:t>
       </w:r>
+      <w:proofErr w:type="spellEnd"/>
+      <w:proofErr w:type="gramEnd"/>
       <w:r>
         <w:t xml:space="preserve"> </w:t>
       </w:r>
@@ -1574,9 +1589,11 @@
       <w:r>
         <w:t xml:space="preserve"> (as specified in </w:t>
       </w:r>
+      <w:proofErr w:type="spellStart"/>
       <w:r>
         <w:t>launchSettings.json</w:t>
       </w:r>
+      <w:proofErr w:type="spellEnd"/>
       <w:r>
         <w:t xml:space="preserve">). This port is referenced in the Environment </w:t>
       </w:r>
@@ -1615,17 +1632,18 @@
         <w:ind w:left="0"/>
       </w:pPr>
       <w:r>
-        <w:t>In the Sif3Framework</w:t>
-      </w:r>
-      <w:r>
-        <w:t>Demo</w:t>
-      </w:r>
-      <w:r>
-        <w:t xml:space="preserve"> Visual Studio instance, ensure that the </w:t>
-      </w:r>
-      <w:r>
-        <w:t>Sif.Framework.Demo.AspNetCore.Provider</w:t>
-      </w:r>
+        <w:t xml:space="preserve">In the Sif3FrameworkDemo Visual Studio instance, ensure that the </w:t>
+      </w:r>
+      <w:proofErr w:type="spellStart"/>
+      <w:proofErr w:type="gramStart"/>
+      <w:r>
+        <w:t>Sif.Framework.Demo.AspNetCore</w:t>
+      </w:r>
+      <w:proofErr w:type="gramEnd"/>
+      <w:r>
+        <w:t>.Provider</w:t>
+      </w:r>
+      <w:proofErr w:type="spellEnd"/>
       <w:r>
         <w:t xml:space="preserve"> Project is set as the single start-up project and run it. If successful, a web browser page will open as follows.</w:t>
       </w:r>
@@ -1694,19 +1712,7 @@
         <w:pStyle w:val="Caption"/>
       </w:pPr>
       <w:r>
-        <w:t xml:space="preserve">Figure </w:t>
-      </w:r>
-      <w:r>
-        <w:t>3</w:t>
-      </w:r>
-      <w:r>
-        <w:t xml:space="preserve">: Successful </w:t>
-      </w:r>
-      <w:r>
-        <w:t>demo student</w:t>
-      </w:r>
-      <w:r>
-        <w:t xml:space="preserve"> Provider start up.</w:t>
+        <w:t>Figure 3: Successful demo student Provider start up.</w:t>
       </w:r>
     </w:p>
     <w:p>
@@ -1715,22 +1721,21 @@
         <w:ind w:left="0"/>
       </w:pPr>
       <w:r>
-        <w:t xml:space="preserve">The </w:t>
-      </w:r>
-      <w:r>
-        <w:t>demo</w:t>
+        <w:t>The demo</w:t>
       </w:r>
       <w:r>
         <w:t xml:space="preserve"> student</w:t>
       </w:r>
       <w:r>
-        <w:t xml:space="preserve"> Provider project has been configured to run on port </w:t>
-      </w:r>
-      <w:r>
-        <w:t>7207</w:t>
-      </w:r>
-      <w:r>
-        <w:t xml:space="preserve"> for HTTPS (as specified in launchSettings.json). This port is referenced in the Environment definition configured </w:t>
+        <w:t xml:space="preserve"> Provider project has been configured to run on port 7207 for HTTPS (as specified in </w:t>
+      </w:r>
+      <w:proofErr w:type="spellStart"/>
+      <w:r>
+        <w:t>launchSettings.json</w:t>
+      </w:r>
+      <w:proofErr w:type="spellEnd"/>
+      <w:r>
+        <w:t xml:space="preserve">). This port is referenced in the Environment definition configured </w:t>
       </w:r>
       <w:r>
         <w:t>from section 3.2 Create an Environment</w:t>
@@ -1812,16 +1817,34 @@
         <w:t>student</w:t>
       </w:r>
       <w:r>
-        <w:t xml:space="preserve"> Consumer. This script runs the Sif.Framework.Demo.</w:t>
+        <w:t xml:space="preserve"> Consumer. This script runs the </w:t>
+      </w:r>
+      <w:proofErr w:type="spellStart"/>
+      <w:proofErr w:type="gramStart"/>
+      <w:r>
+        <w:t>Sif.Framework.Demo.</w:t>
       </w:r>
       <w:r>
         <w:t>Au</w:t>
       </w:r>
-      <w:r>
-        <w:t>.Consumer Project of the Sif3FrameworkDemo Solution.</w:t>
-      </w:r>
-      <w:r>
-        <w:t xml:space="preserve"> The ConsumerApp console application is configured as the start-up object of this project.</w:t>
+      <w:proofErr w:type="gramEnd"/>
+      <w:r>
+        <w:t>.Consumer</w:t>
+      </w:r>
+      <w:proofErr w:type="spellEnd"/>
+      <w:r>
+        <w:t xml:space="preserve"> Project of the Sif3FrameworkDemo Solution.</w:t>
+      </w:r>
+      <w:r>
+        <w:t xml:space="preserve"> The </w:t>
+      </w:r>
+      <w:proofErr w:type="spellStart"/>
+      <w:r>
+        <w:t>ConsumerApp</w:t>
+      </w:r>
+      <w:proofErr w:type="spellEnd"/>
+      <w:r>
+        <w:t xml:space="preserve"> console application is configured as the start-up object of this project.</w:t>
       </w:r>
     </w:p>
     <w:p>
@@ -2045,19 +2068,7 @@
         <w:pStyle w:val="Caption"/>
       </w:pPr>
       <w:r>
-        <w:t xml:space="preserve">Figure </w:t>
-      </w:r>
-      <w:r>
-        <w:t>4</w:t>
-      </w:r>
-      <w:r>
-        <w:t xml:space="preserve">: </w:t>
-      </w:r>
-      <w:r>
-        <w:t>Direct Environment architecture</w:t>
-      </w:r>
-      <w:r>
-        <w:t>.</w:t>
+        <w:t>Figure 4: Direct Environment architecture.</w:t>
       </w:r>
     </w:p>
     <w:p>
@@ -2113,21 +2124,11 @@
     <w:r>
       <w:instrText xml:space="preserve"> QUOTE "Revision: " </w:instrText>
     </w:r>
-    <w:r>
-      <w:fldChar w:fldCharType="begin"/>
-    </w:r>
-    <w:r>
-      <w:instrText xml:space="preserve"> DOCPROPERTY "Revision" </w:instrText>
-    </w:r>
-    <w:r>
-      <w:fldChar w:fldCharType="separate"/>
-    </w:r>
-    <w:r>
-      <w:instrText>1.2</w:instrText>
-    </w:r>
-    <w:r>
-      <w:fldChar w:fldCharType="end"/>
-    </w:r>
+    <w:fldSimple w:instr=" DOCPROPERTY &quot;Revision&quot; ">
+      <w:r>
+        <w:instrText>2.0</w:instrText>
+      </w:r>
+    </w:fldSimple>
     <w:r>
       <w:fldChar w:fldCharType="begin"/>
     </w:r>
@@ -2140,21 +2141,11 @@
     <w:r>
       <w:instrText xml:space="preserve">F </w:instrText>
     </w:r>
-    <w:r>
-      <w:fldChar w:fldCharType="begin"/>
-    </w:r>
-    <w:r>
-      <w:instrText xml:space="preserve"> DOCPROPERTY "Status" </w:instrText>
-    </w:r>
-    <w:r>
-      <w:fldChar w:fldCharType="separate"/>
-    </w:r>
-    <w:r>
-      <w:instrText>final</w:instrText>
-    </w:r>
-    <w:r>
-      <w:fldChar w:fldCharType="end"/>
-    </w:r>
+    <w:fldSimple w:instr=" DOCPROPERTY &quot;Status&quot; ">
+      <w:r>
+        <w:instrText>final</w:instrText>
+      </w:r>
+    </w:fldSimple>
     <w:r>
       <w:instrText xml:space="preserve"> = "draft" " (</w:instrText>
     </w:r>
@@ -2200,7 +2191,7 @@
       <w:fldChar w:fldCharType="separate"/>
     </w:r>
     <w:r>
-      <w:t>Revision: 1.2</w:t>
+      <w:t>Revision: 2.0</w:t>
     </w:r>
     <w:r>
       <w:fldChar w:fldCharType="end"/>
@@ -2211,39 +2202,19 @@
     <w:r>
       <w:tab/>
     </w:r>
-    <w:r>
-      <w:fldChar w:fldCharType="begin"/>
-    </w:r>
-    <w:r>
-      <w:instrText xml:space="preserve"> DOCPROPERTY "Title" </w:instrText>
-    </w:r>
-    <w:r>
-      <w:fldChar w:fldCharType="separate"/>
-    </w:r>
-    <w:r>
-      <w:t>Setup Guide</w:t>
-    </w:r>
-    <w:r>
-      <w:fldChar w:fldCharType="end"/>
-    </w:r>
+    <w:fldSimple w:instr=" DOCPROPERTY &quot;Title&quot; ">
+      <w:r>
+        <w:t>Setup Guide</w:t>
+      </w:r>
+    </w:fldSimple>
     <w:r>
       <w:t xml:space="preserve"> (</w:t>
     </w:r>
-    <w:r>
-      <w:fldChar w:fldCharType="begin"/>
-    </w:r>
-    <w:r>
-      <w:instrText xml:space="preserve"> DOCPROPERTY "SystemAbbreviation" </w:instrText>
-    </w:r>
-    <w:r>
-      <w:fldChar w:fldCharType="separate"/>
-    </w:r>
-    <w:r>
-      <w:t>SIF-TEX-AU</w:t>
-    </w:r>
-    <w:r>
-      <w:fldChar w:fldCharType="end"/>
-    </w:r>
+    <w:fldSimple w:instr=" DOCPROPERTY &quot;SystemAbbreviation&quot; ">
+      <w:r>
+        <w:t>SIF-SUG-AU</w:t>
+      </w:r>
+    </w:fldSimple>
     <w:r>
       <w:t>)</w:t>
     </w:r>
@@ -2274,21 +2245,11 @@
       <w:tab/>
       <w:t xml:space="preserve">Version </w:t>
     </w:r>
-    <w:r>
-      <w:fldChar w:fldCharType="begin"/>
-    </w:r>
-    <w:r>
-      <w:instrText xml:space="preserve"> DOCPROPERTY "SystemVersion" </w:instrText>
-    </w:r>
-    <w:r>
-      <w:fldChar w:fldCharType="separate"/>
-    </w:r>
-    <w:r>
-      <w:t>6.0.0</w:t>
-    </w:r>
-    <w:r>
-      <w:fldChar w:fldCharType="end"/>
-    </w:r>
+    <w:fldSimple w:instr=" DOCPROPERTY &quot;SystemVersion&quot; ">
+      <w:r>
+        <w:t>6.0.0</w:t>
+      </w:r>
+    </w:fldSimple>
   </w:p>
   <w:p>
     <w:pPr>
@@ -2319,27 +2280,14 @@
     <w:r>
       <w:t xml:space="preserve"> of </w:t>
     </w:r>
-    <w:r>
-      <w:fldChar w:fldCharType="begin"/>
-    </w:r>
-    <w:r>
-      <w:instrText xml:space="preserve"> NUMPAGES </w:instrText>
-    </w:r>
-    <w:r>
-      <w:fldChar w:fldCharType="separate"/>
-    </w:r>
-    <w:r>
-      <w:rPr>
-        <w:noProof/>
-      </w:rPr>
-      <w:t>4</w:t>
-    </w:r>
-    <w:r>
-      <w:rPr>
-        <w:noProof/>
-      </w:rPr>
-      <w:fldChar w:fldCharType="end"/>
-    </w:r>
+    <w:fldSimple w:instr=" NUMPAGES ">
+      <w:r>
+        <w:rPr>
+          <w:noProof/>
+        </w:rPr>
+        <w:t>4</w:t>
+      </w:r>
+    </w:fldSimple>
     <w:r>
       <w:rPr>
         <w:noProof/>
@@ -2408,7 +2356,7 @@
         </mc:Choice>
         <mc:Fallback>
           <w:pict>
-            <v:line w14:anchorId="7437F604" id="Line 101" o:spid="_x0000_s1026" style="position:absolute;z-index:251664384;visibility:visible;mso-wrap-style:square;mso-width-percent:0;mso-height-percent:0;mso-wrap-distance-left:9pt;mso-wrap-distance-top:0;mso-wrap-distance-right:9pt;mso-wrap-distance-bottom:0;mso-position-horizontal:absolute;mso-position-horizontal-relative:page;mso-position-vertical:absolute;mso-position-vertical-relative:page;mso-width-percent:0;mso-height-percent:0;mso-width-relative:page;mso-height-relative:page" from="56.7pt,785.3pt" to="524.4pt,785.3pt" o:gfxdata="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" o:allowincell="f" o:allowoverlap="f" strokeweight=".5pt">
+            <v:line w14:anchorId="35D2049B" id="Line 101" o:spid="_x0000_s1026" style="position:absolute;z-index:251664384;visibility:visible;mso-wrap-style:square;mso-width-percent:0;mso-height-percent:0;mso-wrap-distance-left:9pt;mso-wrap-distance-top:0;mso-wrap-distance-right:9pt;mso-wrap-distance-bottom:0;mso-position-horizontal:absolute;mso-position-horizontal-relative:page;mso-position-vertical:absolute;mso-position-vertical-relative:page;mso-width-percent:0;mso-height-percent:0;mso-width-relative:page;mso-height-relative:page" from="56.7pt,785.3pt" to="524.4pt,785.3pt" o:gfxdata="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" o:allowincell="f" o:allowoverlap="f" strokeweight=".5pt">
               <w10:wrap anchorx="page" anchory="page"/>
               <w10:anchorlock/>
             </v:line>
@@ -2429,39 +2377,19 @@
         <w:tab w:val="left" w:pos="3383"/>
       </w:tabs>
     </w:pPr>
-    <w:r>
-      <w:fldChar w:fldCharType="begin"/>
-    </w:r>
-    <w:r>
-      <w:instrText xml:space="preserve"> DOCPROPERTY "SystemAbbreviation" </w:instrText>
-    </w:r>
-    <w:r>
-      <w:fldChar w:fldCharType="separate"/>
-    </w:r>
-    <w:r>
-      <w:t>SIF-TEX-AU</w:t>
-    </w:r>
-    <w:r>
-      <w:fldChar w:fldCharType="end"/>
-    </w:r>
+    <w:fldSimple w:instr=" DOCPROPERTY &quot;SystemAbbreviation&quot; ">
+      <w:r>
+        <w:t>SIF-SUG-AU</w:t>
+      </w:r>
+    </w:fldSimple>
     <w:r>
       <w:t xml:space="preserve"> Version </w:t>
     </w:r>
-    <w:r>
-      <w:fldChar w:fldCharType="begin"/>
-    </w:r>
-    <w:r>
-      <w:instrText xml:space="preserve"> DOCPROPERTY "SystemVersion" </w:instrText>
-    </w:r>
-    <w:r>
-      <w:fldChar w:fldCharType="separate"/>
-    </w:r>
-    <w:r>
-      <w:t>6.0.0</w:t>
-    </w:r>
-    <w:r>
-      <w:fldChar w:fldCharType="end"/>
-    </w:r>
+    <w:fldSimple w:instr=" DOCPROPERTY &quot;SystemVersion&quot; ">
+      <w:r>
+        <w:t>6.0.0</w:t>
+      </w:r>
+    </w:fldSimple>
     <w:r>
       <w:tab/>
     </w:r>
@@ -2477,21 +2405,11 @@
     <w:r>
       <w:instrText xml:space="preserve"> QUOTE "Revision: " </w:instrText>
     </w:r>
-    <w:r>
-      <w:fldChar w:fldCharType="begin"/>
-    </w:r>
-    <w:r>
-      <w:instrText xml:space="preserve"> DOCPROPERTY "Revision" </w:instrText>
-    </w:r>
-    <w:r>
-      <w:fldChar w:fldCharType="separate"/>
-    </w:r>
-    <w:r>
-      <w:instrText>1.2</w:instrText>
-    </w:r>
-    <w:r>
-      <w:fldChar w:fldCharType="end"/>
-    </w:r>
+    <w:fldSimple w:instr=" DOCPROPERTY &quot;Revision&quot; ">
+      <w:r>
+        <w:instrText>2.0</w:instrText>
+      </w:r>
+    </w:fldSimple>
     <w:r>
       <w:fldChar w:fldCharType="begin"/>
     </w:r>
@@ -2504,21 +2422,11 @@
     <w:r>
       <w:instrText xml:space="preserve">F </w:instrText>
     </w:r>
-    <w:r>
-      <w:fldChar w:fldCharType="begin"/>
-    </w:r>
-    <w:r>
-      <w:instrText xml:space="preserve"> DOCPROPERTY "Status" </w:instrText>
-    </w:r>
-    <w:r>
-      <w:fldChar w:fldCharType="separate"/>
-    </w:r>
-    <w:r>
-      <w:instrText>final</w:instrText>
-    </w:r>
-    <w:r>
-      <w:fldChar w:fldCharType="end"/>
-    </w:r>
+    <w:fldSimple w:instr=" DOCPROPERTY &quot;Status&quot; ">
+      <w:r>
+        <w:instrText>final</w:instrText>
+      </w:r>
+    </w:fldSimple>
     <w:r>
       <w:instrText xml:space="preserve"> = "draft" " (</w:instrText>
     </w:r>
@@ -2564,7 +2472,7 @@
       <w:fldChar w:fldCharType="separate"/>
     </w:r>
     <w:r>
-      <w:t>Revision: 1.2</w:t>
+      <w:t>Revision: 2.0</w:t>
     </w:r>
     <w:r>
       <w:fldChar w:fldCharType="end"/>
@@ -2574,21 +2482,11 @@
     <w:pPr>
       <w:pStyle w:val="Footer"/>
     </w:pPr>
-    <w:r>
-      <w:fldChar w:fldCharType="begin"/>
-    </w:r>
-    <w:r>
-      <w:instrText xml:space="preserve"> DOCPROPERTY "Title" </w:instrText>
-    </w:r>
-    <w:r>
-      <w:fldChar w:fldCharType="separate"/>
-    </w:r>
-    <w:r>
-      <w:t>Setup Guide</w:t>
-    </w:r>
-    <w:r>
-      <w:fldChar w:fldCharType="end"/>
-    </w:r>
+    <w:fldSimple w:instr=" DOCPROPERTY &quot;Title&quot; ">
+      <w:r>
+        <w:t>Setup Guide</w:t>
+      </w:r>
+    </w:fldSimple>
     <w:r>
       <w:tab/>
     </w:r>
@@ -2640,27 +2538,14 @@
     <w:r>
       <w:t xml:space="preserve"> of </w:t>
     </w:r>
-    <w:r>
-      <w:fldChar w:fldCharType="begin"/>
-    </w:r>
-    <w:r>
-      <w:instrText xml:space="preserve"> NUMPAGES </w:instrText>
-    </w:r>
-    <w:r>
-      <w:fldChar w:fldCharType="separate"/>
-    </w:r>
-    <w:r>
-      <w:rPr>
-        <w:noProof/>
-      </w:rPr>
-      <w:t>4</w:t>
-    </w:r>
-    <w:r>
-      <w:rPr>
-        <w:noProof/>
-      </w:rPr>
-      <w:fldChar w:fldCharType="end"/>
-    </w:r>
+    <w:fldSimple w:instr=" NUMPAGES ">
+      <w:r>
+        <w:rPr>
+          <w:noProof/>
+        </w:rPr>
+        <w:t>4</w:t>
+      </w:r>
+    </w:fldSimple>
     <w:r>
       <w:rPr>
         <w:noProof/>
@@ -2729,7 +2614,7 @@
         </mc:Choice>
         <mc:Fallback>
           <w:pict>
-            <v:line w14:anchorId="58202F8F" id="Line 100" o:spid="_x0000_s1026" style="position:absolute;z-index:251651072;visibility:visible;mso-wrap-style:square;mso-width-percent:0;mso-height-percent:0;mso-wrap-distance-left:9pt;mso-wrap-distance-top:0;mso-wrap-distance-right:9pt;mso-wrap-distance-bottom:0;mso-position-horizontal:absolute;mso-position-horizontal-relative:page;mso-position-vertical:absolute;mso-position-vertical-relative:page;mso-width-percent:0;mso-height-percent:0;mso-width-relative:page;mso-height-relative:page" from="70.9pt,785.3pt" to="538.6pt,785.3pt" o:gfxdata="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" o:allowincell="f" o:allowoverlap="f" strokeweight=".5pt">
+            <v:line w14:anchorId="4C39D644" id="Line 100" o:spid="_x0000_s1026" style="position:absolute;z-index:251651072;visibility:visible;mso-wrap-style:square;mso-width-percent:0;mso-height-percent:0;mso-wrap-distance-left:9pt;mso-wrap-distance-top:0;mso-wrap-distance-right:9pt;mso-wrap-distance-bottom:0;mso-position-horizontal:absolute;mso-position-horizontal-relative:page;mso-position-vertical:absolute;mso-position-vertical-relative:page;mso-width-percent:0;mso-height-percent:0;mso-width-relative:page;mso-height-relative:page" from="70.9pt,785.3pt" to="538.6pt,785.3pt" o:gfxdata="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" o:allowincell="f" o:allowoverlap="f" strokeweight=".5pt">
               <w10:wrap anchorx="page" anchory="page"/>
               <w10:anchorlock/>
             </v:line>
@@ -2834,7 +2719,7 @@
         </mc:Choice>
         <mc:Fallback>
           <w:pict>
-            <v:line w14:anchorId="6553B9E7" id="Line 102" o:spid="_x0000_s1026" style="position:absolute;z-index:251658240;visibility:visible;mso-wrap-style:square;mso-width-percent:0;mso-height-percent:0;mso-wrap-distance-left:9pt;mso-wrap-distance-top:0;mso-wrap-distance-right:9pt;mso-wrap-distance-bottom:0;mso-position-horizontal:absolute;mso-position-horizontal-relative:page;mso-position-vertical:absolute;mso-position-vertical-relative:page;mso-width-percent:0;mso-height-percent:0;mso-width-relative:page;mso-height-relative:page" from="56.7pt,70.9pt" to="524.4pt,70.9pt" o:gfxdata="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" o:allowincell="f" o:allowoverlap="f" strokeweight=".5pt">
+            <v:line w14:anchorId="3C8249ED" id="Line 102" o:spid="_x0000_s1026" style="position:absolute;z-index:251658240;visibility:visible;mso-wrap-style:square;mso-width-percent:0;mso-height-percent:0;mso-wrap-distance-left:9pt;mso-wrap-distance-top:0;mso-wrap-distance-right:9pt;mso-wrap-distance-bottom:0;mso-position-horizontal:absolute;mso-position-horizontal-relative:page;mso-position-vertical:absolute;mso-position-vertical-relative:page;mso-width-percent:0;mso-height-percent:0;mso-width-relative:page;mso-height-relative:page" from="56.7pt,70.9pt" to="524.4pt,70.9pt" o:gfxdata="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" o:allowincell="f" o:allowoverlap="f" strokeweight=".5pt">
               <w10:wrap anchorx="page" anchory="page"/>
               <w10:anchorlock/>
             </v:line>
@@ -2842,21 +2727,11 @@
         </mc:Fallback>
       </mc:AlternateContent>
     </w:r>
-    <w:r>
-      <w:fldChar w:fldCharType="begin"/>
-    </w:r>
-    <w:r>
-      <w:instrText xml:space="preserve"> DOCPROPERTY "SystemTitle" </w:instrText>
-    </w:r>
-    <w:r>
-      <w:fldChar w:fldCharType="separate"/>
-    </w:r>
-    <w:r>
-      <w:t>SIF Framework</w:t>
-    </w:r>
-    <w:r>
-      <w:fldChar w:fldCharType="end"/>
-    </w:r>
+    <w:fldSimple w:instr=" DOCPROPERTY &quot;SystemTitle&quot; ">
+      <w:r>
+        <w:t>SIF Framework</w:t>
+      </w:r>
+    </w:fldSimple>
     <w:r>
       <w:tab/>
     </w:r>
@@ -3047,7 +2922,7 @@
         </mc:Choice>
         <mc:Fallback>
           <w:pict>
-            <v:line w14:anchorId="6FF3C607" id="Line 103" o:spid="_x0000_s1026" style="position:absolute;z-index:251659264;visibility:visible;mso-wrap-style:square;mso-width-percent:0;mso-height-percent:0;mso-wrap-distance-left:9pt;mso-wrap-distance-top:0;mso-wrap-distance-right:9pt;mso-wrap-distance-bottom:0;mso-position-horizontal:absolute;mso-position-horizontal-relative:page;mso-position-vertical:absolute;mso-position-vertical-relative:page;mso-width-percent:0;mso-height-percent:0;mso-width-relative:page;mso-height-relative:page" from="70.9pt,70.9pt" to="538.6pt,70.9pt" o:gfxdata="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" o:allowincell="f" o:allowoverlap="f" strokeweight=".5pt">
+            <v:line w14:anchorId="55E890C5" id="Line 103" o:spid="_x0000_s1026" style="position:absolute;z-index:251659264;visibility:visible;mso-wrap-style:square;mso-width-percent:0;mso-height-percent:0;mso-wrap-distance-left:9pt;mso-wrap-distance-top:0;mso-wrap-distance-right:9pt;mso-wrap-distance-bottom:0;mso-position-horizontal:absolute;mso-position-horizontal-relative:page;mso-position-vertical:absolute;mso-position-vertical-relative:page;mso-width-percent:0;mso-height-percent:0;mso-width-relative:page;mso-height-relative:page" from="70.9pt,70.9pt" to="538.6pt,70.9pt" o:gfxdata="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" o:allowincell="f" o:allowoverlap="f" strokeweight=".5pt">
               <w10:wrap anchorx="page" anchory="page"/>
               <w10:anchorlock/>
             </v:line>
@@ -3061,21 +2936,11 @@
     <w:r>
       <w:tab/>
     </w:r>
-    <w:r>
-      <w:fldChar w:fldCharType="begin"/>
-    </w:r>
-    <w:r>
-      <w:instrText xml:space="preserve"> DOCPROPERTY "SystemTitle" </w:instrText>
-    </w:r>
-    <w:r>
-      <w:fldChar w:fldCharType="separate"/>
-    </w:r>
-    <w:r>
-      <w:t>SIF Framework</w:t>
-    </w:r>
-    <w:r>
-      <w:fldChar w:fldCharType="end"/>
-    </w:r>
+    <w:fldSimple w:instr=" DOCPROPERTY &quot;SystemTitle&quot; ">
+      <w:r>
+        <w:t>SIF Framework</w:t>
+      </w:r>
+    </w:fldSimple>
   </w:p>
 </w:hdr>
 </file>

--- a/Documentation/Developer Guides/SIF Framework Setup Guide.docx
+++ b/Documentation/Developer Guides/SIF Framework Setup Guide.docx
@@ -36,39 +36,218 @@
       <w:r>
         <w:t xml:space="preserve">ersion </w:t>
       </w:r>
-      <w:fldSimple w:instr=" DOCPROPERTY &quot;SystemVersion&quot; ">
+      <w:r>
+        <w:fldChar w:fldCharType="begin"/>
+      </w:r>
+      <w:r>
+        <w:instrText xml:space="preserve"> DOCPROPERTY "SystemVersion" </w:instrText>
+      </w:r>
+      <w:r>
+        <w:fldChar w:fldCharType="separate"/>
+      </w:r>
+      <w:r>
+        <w:t>6.0.0</w:t>
+      </w:r>
+      <w:r>
+        <w:fldChar w:fldCharType="end"/>
+      </w:r>
+    </w:p>
+    <w:p>
+      <w:pPr>
+        <w:pStyle w:val="DocumentTitleBlock"/>
+      </w:pPr>
+      <w:r>
+        <w:fldChar w:fldCharType="begin"/>
+      </w:r>
+      <w:r>
+        <w:instrText xml:space="preserve"> DOCPROPERTY "Title" </w:instrText>
+      </w:r>
+      <w:r>
+        <w:fldChar w:fldCharType="separate"/>
+      </w:r>
+      <w:r>
+        <w:t>Setup Guide</w:t>
+      </w:r>
+      <w:r>
+        <w:fldChar w:fldCharType="end"/>
+      </w:r>
+    </w:p>
+    <w:p>
+      <w:pPr>
+        <w:pStyle w:val="DocumentAdminBlock"/>
+        <w:spacing w:before="3120"/>
+      </w:pPr>
+      <w:r>
+        <w:rPr>
+          <w:rStyle w:val="Strong"/>
+          <w:bCs/>
+        </w:rPr>
+        <w:t>Author</w:t>
+      </w:r>
+      <w:r>
+        <w:rPr>
+          <w:rStyle w:val="Strong"/>
+          <w:bCs/>
+        </w:rPr>
+        <w:t>:</w:t>
+      </w:r>
+      <w:r>
+        <w:t xml:space="preserve"> </w:t>
+      </w:r>
+      <w:fldSimple w:instr=" DOCPROPERTY &quot;Author&quot; ">
         <w:r>
-          <w:t>6.0.0</w:t>
+          <w:t>Rafidzal Rafiq</w:t>
         </w:r>
       </w:fldSimple>
+      <w:r>
+        <w:t xml:space="preserve">, </w:t>
+      </w:r>
+      <w:r>
+        <w:fldChar w:fldCharType="begin"/>
+      </w:r>
+      <w:r>
+        <w:instrText xml:space="preserve"> DOCPROPERTY "</w:instrText>
+      </w:r>
+      <w:r>
+        <w:instrText>AuthorRole</w:instrText>
+      </w:r>
+      <w:r>
+        <w:instrText xml:space="preserve">" </w:instrText>
+      </w:r>
+      <w:r>
+        <w:fldChar w:fldCharType="separate"/>
+      </w:r>
+      <w:r>
+        <w:t>SIF Solutions Architect</w:t>
+      </w:r>
+      <w:r>
+        <w:fldChar w:fldCharType="end"/>
+      </w:r>
     </w:p>
     <w:p>
       <w:pPr>
-        <w:pStyle w:val="DocumentTitleBlock"/>
-      </w:pPr>
-      <w:fldSimple w:instr=" DOCPROPERTY &quot;Title&quot; ">
-        <w:r>
-          <w:t>Setup Guide</w:t>
-        </w:r>
-      </w:fldSimple>
+        <w:pStyle w:val="DocumentAdminBlock"/>
+      </w:pPr>
+      <w:r>
+        <w:rPr>
+          <w:rStyle w:val="Strong"/>
+          <w:bCs/>
+        </w:rPr>
+        <w:t>Revision:</w:t>
+      </w:r>
+      <w:r>
+        <w:t xml:space="preserve"> </w:t>
+      </w:r>
+      <w:r>
+        <w:fldChar w:fldCharType="begin"/>
+      </w:r>
+      <w:r>
+        <w:instrText xml:space="preserve"> DOCPROPERTY "Revision"</w:instrText>
+      </w:r>
+      <w:r>
+        <w:instrText xml:space="preserve"> \# "0.0"</w:instrText>
+      </w:r>
+      <w:r>
+        <w:instrText xml:space="preserve"> </w:instrText>
+      </w:r>
+      <w:r>
+        <w:fldChar w:fldCharType="separate"/>
+      </w:r>
+      <w:r>
+        <w:t>2.0</w:t>
+      </w:r>
+      <w:r>
+        <w:fldChar w:fldCharType="end"/>
+      </w:r>
+      <w:r>
+        <w:fldChar w:fldCharType="begin"/>
+      </w:r>
+      <w:r>
+        <w:instrText xml:space="preserve"> </w:instrText>
+      </w:r>
+      <w:r>
+        <w:instrText>I</w:instrText>
+      </w:r>
+      <w:r>
+        <w:instrText xml:space="preserve">F </w:instrText>
+      </w:r>
+      <w:r>
+        <w:fldChar w:fldCharType="begin"/>
+      </w:r>
+      <w:r>
+        <w:instrText xml:space="preserve"> DOCPROPERTY "Status" </w:instrText>
+      </w:r>
+      <w:r>
+        <w:fldChar w:fldCharType="separate"/>
+      </w:r>
+      <w:r>
+        <w:instrText>final</w:instrText>
+      </w:r>
+      <w:r>
+        <w:fldChar w:fldCharType="end"/>
+      </w:r>
+      <w:r>
+        <w:instrText xml:space="preserve"> = "draft" " (</w:instrText>
+      </w:r>
+      <w:r>
+        <w:fldChar w:fldCharType="begin"/>
+      </w:r>
+      <w:r>
+        <w:instrText xml:space="preserve"> </w:instrText>
+      </w:r>
+      <w:r>
+        <w:rPr>
+          <w:rStyle w:val="Emphasis"/>
+          <w:iCs/>
+        </w:rPr>
+        <w:instrText>D</w:instrText>
+      </w:r>
+      <w:r>
+        <w:instrText>OCPROPERTY "Status" \* CHARFORMAT</w:instrText>
+      </w:r>
+      <w:r>
+        <w:fldChar w:fldCharType="separate"/>
+      </w:r>
+      <w:r>
+        <w:rPr>
+          <w:rStyle w:val="Emphasis"/>
+          <w:iCs/>
+        </w:rPr>
+        <w:instrText>draft</w:instrText>
+      </w:r>
+      <w:r>
+        <w:fldChar w:fldCharType="end"/>
+      </w:r>
+      <w:r>
+        <w:instrText xml:space="preserve">)" </w:instrText>
+      </w:r>
+      <w:r>
+        <w:fldChar w:fldCharType="end"/>
+      </w:r>
     </w:p>
     <w:p>
       <w:pPr>
         <w:pStyle w:val="DocumentAdminBlock"/>
-        <w:spacing w:before="3120"/>
       </w:pPr>
       <w:r>
         <w:rPr>
           <w:rStyle w:val="Strong"/>
           <w:bCs/>
         </w:rPr>
-        <w:t>Author</w:t>
+        <w:t>Publi</w:t>
       </w:r>
       <w:r>
         <w:rPr>
           <w:rStyle w:val="Strong"/>
           <w:bCs/>
         </w:rPr>
+        <w:t>shed</w:t>
+      </w:r>
+      <w:r>
+        <w:rPr>
+          <w:rStyle w:val="Strong"/>
+          <w:bCs/>
+        </w:rPr>
         <w:t>:</w:t>
       </w:r>
       <w:r>
@@ -78,37 +257,13 @@
         <w:fldChar w:fldCharType="begin"/>
       </w:r>
       <w:r>
-        <w:instrText xml:space="preserve"> DOCPROPERTY "Author" </w:instrText>
+        <w:instrText xml:space="preserve"> DOCPROPERTY "RevisionDate" \@ "MMM YYYY" </w:instrText>
       </w:r>
       <w:r>
         <w:fldChar w:fldCharType="separate"/>
       </w:r>
       <w:r>
-        <w:t>Rafidzal Rafiq</w:t>
-      </w:r>
-      <w:r>
-        <w:fldChar w:fldCharType="end"/>
-      </w:r>
-      <w:r>
-        <w:t xml:space="preserve">, </w:t>
-      </w:r>
-      <w:r>
-        <w:fldChar w:fldCharType="begin"/>
-      </w:r>
-      <w:r>
-        <w:instrText xml:space="preserve"> DOCPROPERTY "</w:instrText>
-      </w:r>
-      <w:r>
-        <w:instrText>AuthorRole</w:instrText>
-      </w:r>
-      <w:r>
-        <w:instrText xml:space="preserve">" </w:instrText>
-      </w:r>
-      <w:r>
-        <w:fldChar w:fldCharType="separate"/>
-      </w:r>
-      <w:r>
-        <w:t>SIF Solutions Architect</w:t>
+        <w:t>May 2022</w:t>
       </w:r>
       <w:r>
         <w:fldChar w:fldCharType="end"/>
@@ -116,141 +271,6 @@
     </w:p>
     <w:p>
       <w:pPr>
-        <w:pStyle w:val="DocumentAdminBlock"/>
-      </w:pPr>
-      <w:r>
-        <w:rPr>
-          <w:rStyle w:val="Strong"/>
-          <w:bCs/>
-        </w:rPr>
-        <w:t>Revision:</w:t>
-      </w:r>
-      <w:r>
-        <w:t xml:space="preserve"> </w:t>
-      </w:r>
-      <w:r>
-        <w:fldChar w:fldCharType="begin"/>
-      </w:r>
-      <w:r>
-        <w:instrText xml:space="preserve"> DOCPROPERTY "Revision"</w:instrText>
-      </w:r>
-      <w:r>
-        <w:instrText xml:space="preserve"> \# "0.0"</w:instrText>
-      </w:r>
-      <w:r>
-        <w:instrText xml:space="preserve"> </w:instrText>
-      </w:r>
-      <w:r>
-        <w:fldChar w:fldCharType="separate"/>
-      </w:r>
-      <w:r>
-        <w:t>2.0</w:t>
-      </w:r>
-      <w:r>
-        <w:fldChar w:fldCharType="end"/>
-      </w:r>
-      <w:r>
-        <w:fldChar w:fldCharType="begin"/>
-      </w:r>
-      <w:r>
-        <w:instrText xml:space="preserve"> </w:instrText>
-      </w:r>
-      <w:r>
-        <w:instrText>I</w:instrText>
-      </w:r>
-      <w:r>
-        <w:instrText xml:space="preserve">F </w:instrText>
-      </w:r>
-      <w:fldSimple w:instr=" DOCPROPERTY &quot;Status&quot; ">
-        <w:r>
-          <w:instrText>final</w:instrText>
-        </w:r>
-      </w:fldSimple>
-      <w:r>
-        <w:instrText xml:space="preserve"> = "draft" " (</w:instrText>
-      </w:r>
-      <w:r>
-        <w:fldChar w:fldCharType="begin"/>
-      </w:r>
-      <w:r>
-        <w:instrText xml:space="preserve"> </w:instrText>
-      </w:r>
-      <w:r>
-        <w:rPr>
-          <w:rStyle w:val="Emphasis"/>
-          <w:iCs/>
-        </w:rPr>
-        <w:instrText>D</w:instrText>
-      </w:r>
-      <w:r>
-        <w:instrText>OCPROPERTY "Status" \* CHARFORMAT</w:instrText>
-      </w:r>
-      <w:r>
-        <w:fldChar w:fldCharType="separate"/>
-      </w:r>
-      <w:r>
-        <w:rPr>
-          <w:rStyle w:val="Emphasis"/>
-          <w:iCs/>
-        </w:rPr>
-        <w:instrText>draft</w:instrText>
-      </w:r>
-      <w:r>
-        <w:fldChar w:fldCharType="end"/>
-      </w:r>
-      <w:r>
-        <w:instrText xml:space="preserve">)" </w:instrText>
-      </w:r>
-      <w:r>
-        <w:fldChar w:fldCharType="end"/>
-      </w:r>
-    </w:p>
-    <w:p>
-      <w:pPr>
-        <w:pStyle w:val="DocumentAdminBlock"/>
-      </w:pPr>
-      <w:r>
-        <w:rPr>
-          <w:rStyle w:val="Strong"/>
-          <w:bCs/>
-        </w:rPr>
-        <w:t>Publi</w:t>
-      </w:r>
-      <w:r>
-        <w:rPr>
-          <w:rStyle w:val="Strong"/>
-          <w:bCs/>
-        </w:rPr>
-        <w:t>shed</w:t>
-      </w:r>
-      <w:r>
-        <w:rPr>
-          <w:rStyle w:val="Strong"/>
-          <w:bCs/>
-        </w:rPr>
-        <w:t>:</w:t>
-      </w:r>
-      <w:r>
-        <w:t xml:space="preserve"> </w:t>
-      </w:r>
-      <w:r>
-        <w:fldChar w:fldCharType="begin"/>
-      </w:r>
-      <w:r>
-        <w:instrText xml:space="preserve"> DOCPROPERTY "RevisionDate" \@ "MMM YYYY" </w:instrText>
-      </w:r>
-      <w:r>
-        <w:fldChar w:fldCharType="separate"/>
-      </w:r>
-      <w:r>
-        <w:t>May 2022</w:t>
-      </w:r>
-      <w:r>
-        <w:fldChar w:fldCharType="end"/>
-      </w:r>
-    </w:p>
-    <w:p>
-      <w:pPr>
         <w:pStyle w:val="PrePostbody1"/>
         <w:spacing w:before="1200"/>
       </w:pPr>
@@ -278,11 +298,21 @@
       <w:r>
         <w:t xml:space="preserve">, </w:t>
       </w:r>
-      <w:fldSimple w:instr=" DOCPROPERTY &quot;Company&quot; ">
-        <w:r>
-          <w:t>Systemic Pty Ltd</w:t>
-        </w:r>
-      </w:fldSimple>
+      <w:r>
+        <w:fldChar w:fldCharType="begin"/>
+      </w:r>
+      <w:r>
+        <w:instrText xml:space="preserve"> DOCPROPERTY "Company" </w:instrText>
+      </w:r>
+      <w:r>
+        <w:fldChar w:fldCharType="separate"/>
+      </w:r>
+      <w:r>
+        <w:t>Systemic Pty Ltd</w:t>
+      </w:r>
+      <w:r>
+        <w:fldChar w:fldCharType="end"/>
+      </w:r>
     </w:p>
     <w:p>
       <w:pPr>
@@ -342,7 +372,7 @@
         <w:rPr>
           <w:noProof/>
         </w:rPr>
-        <w:instrText xml:space="preserve"> PAGEREF _Toc104110300 \h </w:instrText>
+        <w:instrText xml:space="preserve"> PAGEREF _Toc104651008 \h </w:instrText>
       </w:r>
       <w:r>
         <w:rPr>
@@ -405,7 +435,7 @@
         <w:rPr>
           <w:noProof/>
         </w:rPr>
-        <w:instrText xml:space="preserve"> PAGEREF _Toc104110301 \h </w:instrText>
+        <w:instrText xml:space="preserve"> PAGEREF _Toc104651009 \h </w:instrText>
       </w:r>
       <w:r>
         <w:rPr>
@@ -468,7 +498,7 @@
         <w:rPr>
           <w:noProof/>
         </w:rPr>
-        <w:instrText xml:space="preserve"> PAGEREF _Toc104110302 \h </w:instrText>
+        <w:instrText xml:space="preserve"> PAGEREF _Toc104651010 \h </w:instrText>
       </w:r>
       <w:r>
         <w:rPr>
@@ -531,7 +561,7 @@
         <w:rPr>
           <w:noProof/>
         </w:rPr>
-        <w:instrText xml:space="preserve"> PAGEREF _Toc104110303 \h </w:instrText>
+        <w:instrText xml:space="preserve"> PAGEREF _Toc104651011 \h </w:instrText>
       </w:r>
       <w:r>
         <w:rPr>
@@ -594,7 +624,7 @@
         <w:rPr>
           <w:noProof/>
         </w:rPr>
-        <w:instrText xml:space="preserve"> PAGEREF _Toc104110304 \h </w:instrText>
+        <w:instrText xml:space="preserve"> PAGEREF _Toc104651012 \h </w:instrText>
       </w:r>
       <w:r>
         <w:rPr>
@@ -657,7 +687,7 @@
         <w:rPr>
           <w:noProof/>
         </w:rPr>
-        <w:instrText xml:space="preserve"> PAGEREF _Toc104110305 \h </w:instrText>
+        <w:instrText xml:space="preserve"> PAGEREF _Toc104651013 \h </w:instrText>
       </w:r>
       <w:r>
         <w:rPr>
@@ -720,7 +750,7 @@
         <w:rPr>
           <w:noProof/>
         </w:rPr>
-        <w:instrText xml:space="preserve"> PAGEREF _Toc104110306 \h </w:instrText>
+        <w:instrText xml:space="preserve"> PAGEREF _Toc104651014 \h </w:instrText>
       </w:r>
       <w:r>
         <w:rPr>
@@ -783,7 +813,7 @@
         <w:rPr>
           <w:noProof/>
         </w:rPr>
-        <w:instrText xml:space="preserve"> PAGEREF _Toc104110307 \h </w:instrText>
+        <w:instrText xml:space="preserve"> PAGEREF _Toc104651015 \h </w:instrText>
       </w:r>
       <w:r>
         <w:rPr>
@@ -846,7 +876,7 @@
         <w:rPr>
           <w:noProof/>
         </w:rPr>
-        <w:instrText xml:space="preserve"> PAGEREF _Toc104110308 \h </w:instrText>
+        <w:instrText xml:space="preserve"> PAGEREF _Toc104651016 \h </w:instrText>
       </w:r>
       <w:r>
         <w:rPr>
@@ -889,7 +919,7 @@
       <w:pPr>
         <w:pStyle w:val="Heading1"/>
       </w:pPr>
-      <w:bookmarkStart w:id="0" w:name="_Toc104110300"/>
+      <w:bookmarkStart w:id="0" w:name="_Toc104651008"/>
       <w:r>
         <w:lastRenderedPageBreak/>
         <w:t>Introduction</w:t>
@@ -937,7 +967,7 @@
       <w:pPr>
         <w:pStyle w:val="Heading1"/>
       </w:pPr>
-      <w:bookmarkStart w:id="2" w:name="_Toc104110301"/>
+      <w:bookmarkStart w:id="2" w:name="_Toc104651009"/>
       <w:bookmarkEnd w:id="1"/>
       <w:r>
         <w:t>Download the SIF Framework</w:t>
@@ -1010,7 +1040,7 @@
       <w:pPr>
         <w:pStyle w:val="Heading1"/>
       </w:pPr>
-      <w:bookmarkStart w:id="3" w:name="_Toc104110302"/>
+      <w:bookmarkStart w:id="3" w:name="_Toc104651010"/>
       <w:r>
         <w:t>Set</w:t>
       </w:r>
@@ -1069,7 +1099,7 @@
       <w:pPr>
         <w:pStyle w:val="Heading2"/>
       </w:pPr>
-      <w:bookmarkStart w:id="4" w:name="_Toc104110303"/>
+      <w:bookmarkStart w:id="4" w:name="_Toc104651011"/>
       <w:r>
         <w:t>Open</w:t>
       </w:r>
@@ -1136,7 +1166,7 @@
       <w:pPr>
         <w:pStyle w:val="Heading2"/>
       </w:pPr>
-      <w:bookmarkStart w:id="5" w:name="_Toc104110304"/>
+      <w:bookmarkStart w:id="5" w:name="_Toc104651012"/>
       <w:r>
         <w:t>Create an Environment</w:t>
       </w:r>
@@ -1433,14 +1463,14 @@
         <w:pStyle w:val="Caption"/>
       </w:pPr>
       <w:r>
-        <w:t>Figure 1: Demo set up.</w:t>
+        <w:t>Figure 1: Demo set up</w:t>
       </w:r>
     </w:p>
     <w:p>
       <w:pPr>
         <w:pStyle w:val="Heading2"/>
       </w:pPr>
-      <w:bookmarkStart w:id="6" w:name="_Toc104110305"/>
+      <w:bookmarkStart w:id="6" w:name="_Toc104651013"/>
       <w:r>
         <w:t>Start the Environment Provider</w:t>
       </w:r>
@@ -1559,7 +1589,7 @@
         <w:pStyle w:val="Caption"/>
       </w:pPr>
       <w:r>
-        <w:t>Figure 2: Successful Environment Provider start up.</w:t>
+        <w:t>Figure 2: Successful Environment Provider start up</w:t>
       </w:r>
     </w:p>
     <w:p>
@@ -1614,7 +1644,7 @@
       <w:pPr>
         <w:pStyle w:val="Heading2"/>
       </w:pPr>
-      <w:bookmarkStart w:id="7" w:name="_Toc104110306"/>
+      <w:bookmarkStart w:id="7" w:name="_Toc104651014"/>
       <w:r>
         <w:t xml:space="preserve">Start the demo </w:t>
       </w:r>
@@ -1637,13 +1667,10 @@
       <w:proofErr w:type="spellStart"/>
       <w:proofErr w:type="gramStart"/>
       <w:r>
-        <w:t>Sif.Framework.Demo.AspNetCore</w:t>
-      </w:r>
+        <w:t>Sif.Framework.Demo.Provider</w:t>
+      </w:r>
+      <w:proofErr w:type="spellEnd"/>
       <w:proofErr w:type="gramEnd"/>
-      <w:r>
-        <w:t>.Provider</w:t>
-      </w:r>
-      <w:proofErr w:type="spellEnd"/>
       <w:r>
         <w:t xml:space="preserve"> Project is set as the single start-up project and run it. If successful, a web browser page will open as follows.</w:t>
       </w:r>
@@ -1712,7 +1739,7 @@
         <w:pStyle w:val="Caption"/>
       </w:pPr>
       <w:r>
-        <w:t>Figure 3: Successful demo student Provider start up.</w:t>
+        <w:t>Figure 3: Successful demo student Provider start up</w:t>
       </w:r>
     </w:p>
     <w:p>
@@ -1748,7 +1775,7 @@
       <w:pPr>
         <w:pStyle w:val="Heading2"/>
       </w:pPr>
-      <w:bookmarkStart w:id="8" w:name="_Toc104110307"/>
+      <w:bookmarkStart w:id="8" w:name="_Toc104651015"/>
       <w:r>
         <w:t xml:space="preserve">Run the demo </w:t>
       </w:r>
@@ -1784,13 +1811,27 @@
         <w:rPr>
           <w:i/>
         </w:rPr>
-        <w:t>Scripts\BAT\Demo execution\Demo</w:t>
+        <w:t>Scripts\BAT\Demo execution</w:t>
       </w:r>
       <w:r>
         <w:rPr>
           <w:i/>
         </w:rPr>
-        <w:t>Au</w:t>
+        <w:t>\</w:t>
+      </w:r>
+      <w:proofErr w:type="spellStart"/>
+      <w:r>
+        <w:rPr>
+          <w:i/>
+        </w:rPr>
+        <w:t>AspNetCore</w:t>
+      </w:r>
+      <w:proofErr w:type="spellEnd"/>
+      <w:r>
+        <w:rPr>
+          <w:i/>
+        </w:rPr>
+        <w:t>\Demo</w:t>
       </w:r>
       <w:r>
         <w:rPr>
@@ -1822,29 +1863,12 @@
       <w:proofErr w:type="spellStart"/>
       <w:proofErr w:type="gramStart"/>
       <w:r>
-        <w:t>Sif.Framework.Demo.</w:t>
-      </w:r>
-      <w:r>
-        <w:t>Au</w:t>
-      </w:r>
+        <w:t>Sif.Framework.Demo.Consumer</w:t>
+      </w:r>
+      <w:proofErr w:type="spellEnd"/>
       <w:proofErr w:type="gramEnd"/>
       <w:r>
-        <w:t>.Consumer</w:t>
-      </w:r>
-      <w:proofErr w:type="spellEnd"/>
-      <w:r>
         <w:t xml:space="preserve"> Project of the Sif3FrameworkDemo Solution.</w:t>
-      </w:r>
-      <w:r>
-        <w:t xml:space="preserve"> The </w:t>
-      </w:r>
-      <w:proofErr w:type="spellStart"/>
-      <w:r>
-        <w:t>ConsumerApp</w:t>
-      </w:r>
-      <w:proofErr w:type="spellEnd"/>
-      <w:r>
-        <w:t xml:space="preserve"> console application is configured as the start-up object of this project.</w:t>
       </w:r>
     </w:p>
     <w:p>
@@ -1867,10 +1891,10 @@
         </w:rPr>
         <w:lastRenderedPageBreak/>
         <w:drawing>
-          <wp:inline distT="0" distB="0" distL="0" distR="0" wp14:anchorId="7D5F343A" wp14:editId="43DD2FA3">
-            <wp:extent cx="5610225" cy="5391150"/>
-            <wp:effectExtent l="0" t="0" r="9525" b="0"/>
-            <wp:docPr id="22" name="Picture 22"/>
+          <wp:inline distT="0" distB="0" distL="0" distR="0" wp14:anchorId="1F562A3B" wp14:editId="28F94D0E">
+            <wp:extent cx="4038600" cy="5381625"/>
+            <wp:effectExtent l="0" t="0" r="0" b="9525"/>
+            <wp:docPr id="9" name="Picture 9"/>
             <wp:cNvGraphicFramePr>
               <a:graphicFrameLocks xmlns:a="http://schemas.openxmlformats.org/drawingml/2006/main" noChangeAspect="1"/>
             </wp:cNvGraphicFramePr>
@@ -1878,7 +1902,7 @@
               <a:graphicData uri="http://schemas.openxmlformats.org/drawingml/2006/picture">
                 <pic:pic xmlns:pic="http://schemas.openxmlformats.org/drawingml/2006/picture">
                   <pic:nvPicPr>
-                    <pic:cNvPr id="0" name="Picture 13"/>
+                    <pic:cNvPr id="0" name="Picture 1"/>
                     <pic:cNvPicPr>
                       <a:picLocks noChangeAspect="1" noChangeArrowheads="1"/>
                     </pic:cNvPicPr>
@@ -1899,7 +1923,7 @@
                   <pic:spPr bwMode="auto">
                     <a:xfrm>
                       <a:off x="0" y="0"/>
-                      <a:ext cx="5610225" cy="5391150"/>
+                      <a:ext cx="4038600" cy="5381625"/>
                     </a:xfrm>
                     <a:prstGeom prst="rect">
                       <a:avLst/>
@@ -1918,10 +1942,21 @@
     </w:p>
     <w:p>
       <w:pPr>
+        <w:pStyle w:val="Caption"/>
+      </w:pPr>
+      <w:r>
+        <w:t xml:space="preserve">Figure 4: </w:t>
+      </w:r>
+      <w:r>
+        <w:t>Demo student Consumer runtime output</w:t>
+      </w:r>
+    </w:p>
+    <w:p>
+      <w:pPr>
         <w:pStyle w:val="Heading1"/>
       </w:pPr>
       <w:bookmarkStart w:id="9" w:name="_Toc401321549"/>
-      <w:bookmarkStart w:id="10" w:name="_Toc104110308"/>
+      <w:bookmarkStart w:id="10" w:name="_Toc104651016"/>
       <w:r>
         <w:t>Review expected behaviour</w:t>
       </w:r>
@@ -2068,7 +2103,13 @@
         <w:pStyle w:val="Caption"/>
       </w:pPr>
       <w:r>
-        <w:t>Figure 4: Direct Environment architecture.</w:t>
+        <w:t xml:space="preserve">Figure </w:t>
+      </w:r>
+      <w:r>
+        <w:t>5</w:t>
+      </w:r>
+      <w:r>
+        <w:t>: Direct Environment architecture</w:t>
       </w:r>
     </w:p>
     <w:p>
@@ -2124,15 +2165,25 @@
     <w:r>
       <w:instrText xml:space="preserve"> QUOTE "Revision: " </w:instrText>
     </w:r>
-    <w:fldSimple w:instr=" DOCPROPERTY &quot;Revision&quot; ">
-      <w:r>
-        <w:instrText>2.0</w:instrText>
-      </w:r>
-    </w:fldSimple>
     <w:r>
       <w:fldChar w:fldCharType="begin"/>
     </w:r>
     <w:r>
+      <w:instrText xml:space="preserve"> DOCPROPERTY "Revision" </w:instrText>
+    </w:r>
+    <w:r>
+      <w:fldChar w:fldCharType="separate"/>
+    </w:r>
+    <w:r>
+      <w:instrText>2.0</w:instrText>
+    </w:r>
+    <w:r>
+      <w:fldChar w:fldCharType="end"/>
+    </w:r>
+    <w:r>
+      <w:fldChar w:fldCharType="begin"/>
+    </w:r>
+    <w:r>
       <w:instrText xml:space="preserve"> </w:instrText>
     </w:r>
     <w:r>
@@ -2141,11 +2192,21 @@
     <w:r>
       <w:instrText xml:space="preserve">F </w:instrText>
     </w:r>
-    <w:fldSimple w:instr=" DOCPROPERTY &quot;Status&quot; ">
-      <w:r>
-        <w:instrText>final</w:instrText>
-      </w:r>
-    </w:fldSimple>
+    <w:r>
+      <w:fldChar w:fldCharType="begin"/>
+    </w:r>
+    <w:r>
+      <w:instrText xml:space="preserve"> DOCPROPERTY "Status" </w:instrText>
+    </w:r>
+    <w:r>
+      <w:fldChar w:fldCharType="separate"/>
+    </w:r>
+    <w:r>
+      <w:instrText>final</w:instrText>
+    </w:r>
+    <w:r>
+      <w:fldChar w:fldCharType="end"/>
+    </w:r>
     <w:r>
       <w:instrText xml:space="preserve"> = "draft" " (</w:instrText>
     </w:r>
@@ -2202,19 +2263,39 @@
     <w:r>
       <w:tab/>
     </w:r>
-    <w:fldSimple w:instr=" DOCPROPERTY &quot;Title&quot; ">
-      <w:r>
-        <w:t>Setup Guide</w:t>
-      </w:r>
-    </w:fldSimple>
+    <w:r>
+      <w:fldChar w:fldCharType="begin"/>
+    </w:r>
+    <w:r>
+      <w:instrText xml:space="preserve"> DOCPROPERTY "Title" </w:instrText>
+    </w:r>
+    <w:r>
+      <w:fldChar w:fldCharType="separate"/>
+    </w:r>
+    <w:r>
+      <w:t>Setup Guide</w:t>
+    </w:r>
+    <w:r>
+      <w:fldChar w:fldCharType="end"/>
+    </w:r>
     <w:r>
       <w:t xml:space="preserve"> (</w:t>
     </w:r>
-    <w:fldSimple w:instr=" DOCPROPERTY &quot;SystemAbbreviation&quot; ">
-      <w:r>
-        <w:t>SIF-SUG-AU</w:t>
-      </w:r>
-    </w:fldSimple>
+    <w:r>
+      <w:fldChar w:fldCharType="begin"/>
+    </w:r>
+    <w:r>
+      <w:instrText xml:space="preserve"> DOCPROPERTY "SystemAbbreviation" </w:instrText>
+    </w:r>
+    <w:r>
+      <w:fldChar w:fldCharType="separate"/>
+    </w:r>
+    <w:r>
+      <w:t>SIF-SUG-AU</w:t>
+    </w:r>
+    <w:r>
+      <w:fldChar w:fldCharType="end"/>
+    </w:r>
     <w:r>
       <w:t>)</w:t>
     </w:r>
@@ -2245,11 +2326,21 @@
       <w:tab/>
       <w:t xml:space="preserve">Version </w:t>
     </w:r>
-    <w:fldSimple w:instr=" DOCPROPERTY &quot;SystemVersion&quot; ">
-      <w:r>
-        <w:t>6.0.0</w:t>
-      </w:r>
-    </w:fldSimple>
+    <w:r>
+      <w:fldChar w:fldCharType="begin"/>
+    </w:r>
+    <w:r>
+      <w:instrText xml:space="preserve"> DOCPROPERTY "SystemVersion" </w:instrText>
+    </w:r>
+    <w:r>
+      <w:fldChar w:fldCharType="separate"/>
+    </w:r>
+    <w:r>
+      <w:t>6.0.0</w:t>
+    </w:r>
+    <w:r>
+      <w:fldChar w:fldCharType="end"/>
+    </w:r>
   </w:p>
   <w:p>
     <w:pPr>
@@ -2280,14 +2371,27 @@
     <w:r>
       <w:t xml:space="preserve"> of </w:t>
     </w:r>
-    <w:fldSimple w:instr=" NUMPAGES ">
-      <w:r>
-        <w:rPr>
-          <w:noProof/>
-        </w:rPr>
-        <w:t>4</w:t>
-      </w:r>
-    </w:fldSimple>
+    <w:r>
+      <w:fldChar w:fldCharType="begin"/>
+    </w:r>
+    <w:r>
+      <w:instrText xml:space="preserve"> NUMPAGES </w:instrText>
+    </w:r>
+    <w:r>
+      <w:fldChar w:fldCharType="separate"/>
+    </w:r>
+    <w:r>
+      <w:rPr>
+        <w:noProof/>
+      </w:rPr>
+      <w:t>4</w:t>
+    </w:r>
+    <w:r>
+      <w:rPr>
+        <w:noProof/>
+      </w:rPr>
+      <w:fldChar w:fldCharType="end"/>
+    </w:r>
     <w:r>
       <w:rPr>
         <w:noProof/>
@@ -2356,7 +2460,7 @@
         </mc:Choice>
         <mc:Fallback>
           <w:pict>
-            <v:line w14:anchorId="35D2049B" id="Line 101" o:spid="_x0000_s1026" style="position:absolute;z-index:251664384;visibility:visible;mso-wrap-style:square;mso-width-percent:0;mso-height-percent:0;mso-wrap-distance-left:9pt;mso-wrap-distance-top:0;mso-wrap-distance-right:9pt;mso-wrap-distance-bottom:0;mso-position-horizontal:absolute;mso-position-horizontal-relative:page;mso-position-vertical:absolute;mso-position-vertical-relative:page;mso-width-percent:0;mso-height-percent:0;mso-width-relative:page;mso-height-relative:page" from="56.7pt,785.3pt" to="524.4pt,785.3pt" o:gfxdata="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" o:allowincell="f" o:allowoverlap="f" strokeweight=".5pt">
+            <v:line w14:anchorId="6D434468" id="Line 101" o:spid="_x0000_s1026" style="position:absolute;z-index:251664384;visibility:visible;mso-wrap-style:square;mso-width-percent:0;mso-height-percent:0;mso-wrap-distance-left:9pt;mso-wrap-distance-top:0;mso-wrap-distance-right:9pt;mso-wrap-distance-bottom:0;mso-position-horizontal:absolute;mso-position-horizontal-relative:page;mso-position-vertical:absolute;mso-position-vertical-relative:page;mso-width-percent:0;mso-height-percent:0;mso-width-relative:page;mso-height-relative:page" from="56.7pt,785.3pt" to="524.4pt,785.3pt" o:gfxdata="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" o:allowincell="f" o:allowoverlap="f" strokeweight=".5pt">
               <w10:wrap anchorx="page" anchory="page"/>
               <w10:anchorlock/>
             </v:line>
@@ -2377,19 +2481,39 @@
         <w:tab w:val="left" w:pos="3383"/>
       </w:tabs>
     </w:pPr>
-    <w:fldSimple w:instr=" DOCPROPERTY &quot;SystemAbbreviation&quot; ">
-      <w:r>
-        <w:t>SIF-SUG-AU</w:t>
-      </w:r>
-    </w:fldSimple>
+    <w:r>
+      <w:fldChar w:fldCharType="begin"/>
+    </w:r>
+    <w:r>
+      <w:instrText xml:space="preserve"> DOCPROPERTY "SystemAbbreviation" </w:instrText>
+    </w:r>
+    <w:r>
+      <w:fldChar w:fldCharType="separate"/>
+    </w:r>
+    <w:r>
+      <w:t>SIF-SUG-AU</w:t>
+    </w:r>
+    <w:r>
+      <w:fldChar w:fldCharType="end"/>
+    </w:r>
     <w:r>
       <w:t xml:space="preserve"> Version </w:t>
     </w:r>
-    <w:fldSimple w:instr=" DOCPROPERTY &quot;SystemVersion&quot; ">
-      <w:r>
-        <w:t>6.0.0</w:t>
-      </w:r>
-    </w:fldSimple>
+    <w:r>
+      <w:fldChar w:fldCharType="begin"/>
+    </w:r>
+    <w:r>
+      <w:instrText xml:space="preserve"> DOCPROPERTY "SystemVersion" </w:instrText>
+    </w:r>
+    <w:r>
+      <w:fldChar w:fldCharType="separate"/>
+    </w:r>
+    <w:r>
+      <w:t>6.0.0</w:t>
+    </w:r>
+    <w:r>
+      <w:fldChar w:fldCharType="end"/>
+    </w:r>
     <w:r>
       <w:tab/>
     </w:r>
@@ -2405,15 +2529,25 @@
     <w:r>
       <w:instrText xml:space="preserve"> QUOTE "Revision: " </w:instrText>
     </w:r>
-    <w:fldSimple w:instr=" DOCPROPERTY &quot;Revision&quot; ">
-      <w:r>
-        <w:instrText>2.0</w:instrText>
-      </w:r>
-    </w:fldSimple>
     <w:r>
       <w:fldChar w:fldCharType="begin"/>
     </w:r>
     <w:r>
+      <w:instrText xml:space="preserve"> DOCPROPERTY "Revision" </w:instrText>
+    </w:r>
+    <w:r>
+      <w:fldChar w:fldCharType="separate"/>
+    </w:r>
+    <w:r>
+      <w:instrText>2.0</w:instrText>
+    </w:r>
+    <w:r>
+      <w:fldChar w:fldCharType="end"/>
+    </w:r>
+    <w:r>
+      <w:fldChar w:fldCharType="begin"/>
+    </w:r>
+    <w:r>
       <w:instrText xml:space="preserve"> </w:instrText>
     </w:r>
     <w:r>
@@ -2422,11 +2556,21 @@
     <w:r>
       <w:instrText xml:space="preserve">F </w:instrText>
     </w:r>
-    <w:fldSimple w:instr=" DOCPROPERTY &quot;Status&quot; ">
-      <w:r>
-        <w:instrText>final</w:instrText>
-      </w:r>
-    </w:fldSimple>
+    <w:r>
+      <w:fldChar w:fldCharType="begin"/>
+    </w:r>
+    <w:r>
+      <w:instrText xml:space="preserve"> DOCPROPERTY "Status" </w:instrText>
+    </w:r>
+    <w:r>
+      <w:fldChar w:fldCharType="separate"/>
+    </w:r>
+    <w:r>
+      <w:instrText>final</w:instrText>
+    </w:r>
+    <w:r>
+      <w:fldChar w:fldCharType="end"/>
+    </w:r>
     <w:r>
       <w:instrText xml:space="preserve"> = "draft" " (</w:instrText>
     </w:r>
@@ -2482,11 +2626,21 @@
     <w:pPr>
       <w:pStyle w:val="Footer"/>
     </w:pPr>
-    <w:fldSimple w:instr=" DOCPROPERTY &quot;Title&quot; ">
-      <w:r>
-        <w:t>Setup Guide</w:t>
-      </w:r>
-    </w:fldSimple>
+    <w:r>
+      <w:fldChar w:fldCharType="begin"/>
+    </w:r>
+    <w:r>
+      <w:instrText xml:space="preserve"> DOCPROPERTY "Title" </w:instrText>
+    </w:r>
+    <w:r>
+      <w:fldChar w:fldCharType="separate"/>
+    </w:r>
+    <w:r>
+      <w:t>Setup Guide</w:t>
+    </w:r>
+    <w:r>
+      <w:fldChar w:fldCharType="end"/>
+    </w:r>
     <w:r>
       <w:tab/>
     </w:r>
@@ -2538,14 +2692,27 @@
     <w:r>
       <w:t xml:space="preserve"> of </w:t>
     </w:r>
-    <w:fldSimple w:instr=" NUMPAGES ">
-      <w:r>
-        <w:rPr>
-          <w:noProof/>
-        </w:rPr>
-        <w:t>4</w:t>
-      </w:r>
-    </w:fldSimple>
+    <w:r>
+      <w:fldChar w:fldCharType="begin"/>
+    </w:r>
+    <w:r>
+      <w:instrText xml:space="preserve"> NUMPAGES </w:instrText>
+    </w:r>
+    <w:r>
+      <w:fldChar w:fldCharType="separate"/>
+    </w:r>
+    <w:r>
+      <w:rPr>
+        <w:noProof/>
+      </w:rPr>
+      <w:t>4</w:t>
+    </w:r>
+    <w:r>
+      <w:rPr>
+        <w:noProof/>
+      </w:rPr>
+      <w:fldChar w:fldCharType="end"/>
+    </w:r>
     <w:r>
       <w:rPr>
         <w:noProof/>
@@ -2614,7 +2781,7 @@
         </mc:Choice>
         <mc:Fallback>
           <w:pict>
-            <v:line w14:anchorId="4C39D644" id="Line 100" o:spid="_x0000_s1026" style="position:absolute;z-index:251651072;visibility:visible;mso-wrap-style:square;mso-width-percent:0;mso-height-percent:0;mso-wrap-distance-left:9pt;mso-wrap-distance-top:0;mso-wrap-distance-right:9pt;mso-wrap-distance-bottom:0;mso-position-horizontal:absolute;mso-position-horizontal-relative:page;mso-position-vertical:absolute;mso-position-vertical-relative:page;mso-width-percent:0;mso-height-percent:0;mso-width-relative:page;mso-height-relative:page" from="70.9pt,785.3pt" to="538.6pt,785.3pt" o:gfxdata="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" o:allowincell="f" o:allowoverlap="f" strokeweight=".5pt">
+            <v:line w14:anchorId="6992C837" id="Line 100" o:spid="_x0000_s1026" style="position:absolute;z-index:251651072;visibility:visible;mso-wrap-style:square;mso-width-percent:0;mso-height-percent:0;mso-wrap-distance-left:9pt;mso-wrap-distance-top:0;mso-wrap-distance-right:9pt;mso-wrap-distance-bottom:0;mso-position-horizontal:absolute;mso-position-horizontal-relative:page;mso-position-vertical:absolute;mso-position-vertical-relative:page;mso-width-percent:0;mso-height-percent:0;mso-width-relative:page;mso-height-relative:page" from="70.9pt,785.3pt" to="538.6pt,785.3pt" o:gfxdata="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" o:allowincell="f" o:allowoverlap="f" strokeweight=".5pt">
               <w10:wrap anchorx="page" anchory="page"/>
               <w10:anchorlock/>
             </v:line>
@@ -2719,7 +2886,7 @@
         </mc:Choice>
         <mc:Fallback>
           <w:pict>
-            <v:line w14:anchorId="3C8249ED" id="Line 102" o:spid="_x0000_s1026" style="position:absolute;z-index:251658240;visibility:visible;mso-wrap-style:square;mso-width-percent:0;mso-height-percent:0;mso-wrap-distance-left:9pt;mso-wrap-distance-top:0;mso-wrap-distance-right:9pt;mso-wrap-distance-bottom:0;mso-position-horizontal:absolute;mso-position-horizontal-relative:page;mso-position-vertical:absolute;mso-position-vertical-relative:page;mso-width-percent:0;mso-height-percent:0;mso-width-relative:page;mso-height-relative:page" from="56.7pt,70.9pt" to="524.4pt,70.9pt" o:gfxdata="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" o:allowincell="f" o:allowoverlap="f" strokeweight=".5pt">
+            <v:line w14:anchorId="218DF7E6" id="Line 102" o:spid="_x0000_s1026" style="position:absolute;z-index:251658240;visibility:visible;mso-wrap-style:square;mso-width-percent:0;mso-height-percent:0;mso-wrap-distance-left:9pt;mso-wrap-distance-top:0;mso-wrap-distance-right:9pt;mso-wrap-distance-bottom:0;mso-position-horizontal:absolute;mso-position-horizontal-relative:page;mso-position-vertical:absolute;mso-position-vertical-relative:page;mso-width-percent:0;mso-height-percent:0;mso-width-relative:page;mso-height-relative:page" from="56.7pt,70.9pt" to="524.4pt,70.9pt" o:gfxdata="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" o:allowincell="f" o:allowoverlap="f" strokeweight=".5pt">
               <w10:wrap anchorx="page" anchory="page"/>
               <w10:anchorlock/>
             </v:line>
@@ -2727,11 +2894,21 @@
         </mc:Fallback>
       </mc:AlternateContent>
     </w:r>
-    <w:fldSimple w:instr=" DOCPROPERTY &quot;SystemTitle&quot; ">
-      <w:r>
-        <w:t>SIF Framework</w:t>
-      </w:r>
-    </w:fldSimple>
+    <w:r>
+      <w:fldChar w:fldCharType="begin"/>
+    </w:r>
+    <w:r>
+      <w:instrText xml:space="preserve"> DOCPROPERTY "SystemTitle" </w:instrText>
+    </w:r>
+    <w:r>
+      <w:fldChar w:fldCharType="separate"/>
+    </w:r>
+    <w:r>
+      <w:t>SIF Framework</w:t>
+    </w:r>
+    <w:r>
+      <w:fldChar w:fldCharType="end"/>
+    </w:r>
     <w:r>
       <w:tab/>
     </w:r>
@@ -2922,7 +3099,7 @@
         </mc:Choice>
         <mc:Fallback>
           <w:pict>
-            <v:line w14:anchorId="55E890C5" id="Line 103" o:spid="_x0000_s1026" style="position:absolute;z-index:251659264;visibility:visible;mso-wrap-style:square;mso-width-percent:0;mso-height-percent:0;mso-wrap-distance-left:9pt;mso-wrap-distance-top:0;mso-wrap-distance-right:9pt;mso-wrap-distance-bottom:0;mso-position-horizontal:absolute;mso-position-horizontal-relative:page;mso-position-vertical:absolute;mso-position-vertical-relative:page;mso-width-percent:0;mso-height-percent:0;mso-width-relative:page;mso-height-relative:page" from="70.9pt,70.9pt" to="538.6pt,70.9pt" o:gfxdata="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" o:allowincell="f" o:allowoverlap="f" strokeweight=".5pt">
+            <v:line w14:anchorId="1F35B195" id="Line 103" o:spid="_x0000_s1026" style="position:absolute;z-index:251659264;visibility:visible;mso-wrap-style:square;mso-width-percent:0;mso-height-percent:0;mso-wrap-distance-left:9pt;mso-wrap-distance-top:0;mso-wrap-distance-right:9pt;mso-wrap-distance-bottom:0;mso-position-horizontal:absolute;mso-position-horizontal-relative:page;mso-position-vertical:absolute;mso-position-vertical-relative:page;mso-width-percent:0;mso-height-percent:0;mso-width-relative:page;mso-height-relative:page" from="70.9pt,70.9pt" to="538.6pt,70.9pt" o:gfxdata="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" o:allowincell="f" o:allowoverlap="f" strokeweight=".5pt">
               <w10:wrap anchorx="page" anchory="page"/>
               <w10:anchorlock/>
             </v:line>
@@ -2936,11 +3113,21 @@
     <w:r>
       <w:tab/>
     </w:r>
-    <w:fldSimple w:instr=" DOCPROPERTY &quot;SystemTitle&quot; ">
-      <w:r>
-        <w:t>SIF Framework</w:t>
-      </w:r>
-    </w:fldSimple>
+    <w:r>
+      <w:fldChar w:fldCharType="begin"/>
+    </w:r>
+    <w:r>
+      <w:instrText xml:space="preserve"> DOCPROPERTY "SystemTitle" </w:instrText>
+    </w:r>
+    <w:r>
+      <w:fldChar w:fldCharType="separate"/>
+    </w:r>
+    <w:r>
+      <w:t>SIF Framework</w:t>
+    </w:r>
+    <w:r>
+      <w:fldChar w:fldCharType="end"/>
+    </w:r>
   </w:p>
 </w:hdr>
 </file>

--- a/Documentation/Developer Guides/SIF Framework Setup Guide.docx
+++ b/Documentation/Developer Guides/SIF Framework Setup Guide.docx
@@ -372,7 +372,7 @@
         <w:rPr>
           <w:noProof/>
         </w:rPr>
-        <w:instrText xml:space="preserve"> PAGEREF _Toc104651008 \h </w:instrText>
+        <w:instrText xml:space="preserve"> PAGEREF _Toc104713573 \h </w:instrText>
       </w:r>
       <w:r>
         <w:rPr>
@@ -435,7 +435,7 @@
         <w:rPr>
           <w:noProof/>
         </w:rPr>
-        <w:instrText xml:space="preserve"> PAGEREF _Toc104651009 \h </w:instrText>
+        <w:instrText xml:space="preserve"> PAGEREF _Toc104713574 \h </w:instrText>
       </w:r>
       <w:r>
         <w:rPr>
@@ -498,7 +498,7 @@
         <w:rPr>
           <w:noProof/>
         </w:rPr>
-        <w:instrText xml:space="preserve"> PAGEREF _Toc104651010 \h </w:instrText>
+        <w:instrText xml:space="preserve"> PAGEREF _Toc104713575 \h </w:instrText>
       </w:r>
       <w:r>
         <w:rPr>
@@ -561,7 +561,7 @@
         <w:rPr>
           <w:noProof/>
         </w:rPr>
-        <w:instrText xml:space="preserve"> PAGEREF _Toc104651011 \h </w:instrText>
+        <w:instrText xml:space="preserve"> PAGEREF _Toc104713576 \h </w:instrText>
       </w:r>
       <w:r>
         <w:rPr>
@@ -624,7 +624,7 @@
         <w:rPr>
           <w:noProof/>
         </w:rPr>
-        <w:instrText xml:space="preserve"> PAGEREF _Toc104651012 \h </w:instrText>
+        <w:instrText xml:space="preserve"> PAGEREF _Toc104713577 \h </w:instrText>
       </w:r>
       <w:r>
         <w:rPr>
@@ -687,7 +687,7 @@
         <w:rPr>
           <w:noProof/>
         </w:rPr>
-        <w:instrText xml:space="preserve"> PAGEREF _Toc104651013 \h </w:instrText>
+        <w:instrText xml:space="preserve"> PAGEREF _Toc104713578 \h </w:instrText>
       </w:r>
       <w:r>
         <w:rPr>
@@ -750,7 +750,7 @@
         <w:rPr>
           <w:noProof/>
         </w:rPr>
-        <w:instrText xml:space="preserve"> PAGEREF _Toc104651014 \h </w:instrText>
+        <w:instrText xml:space="preserve"> PAGEREF _Toc104713579 \h </w:instrText>
       </w:r>
       <w:r>
         <w:rPr>
@@ -767,7 +767,7 @@
         <w:rPr>
           <w:noProof/>
         </w:rPr>
-        <w:t>5</w:t>
+        <w:t>4</w:t>
       </w:r>
       <w:r>
         <w:rPr>
@@ -813,7 +813,7 @@
         <w:rPr>
           <w:noProof/>
         </w:rPr>
-        <w:instrText xml:space="preserve"> PAGEREF _Toc104651015 \h </w:instrText>
+        <w:instrText xml:space="preserve"> PAGEREF _Toc104713580 \h </w:instrText>
       </w:r>
       <w:r>
         <w:rPr>
@@ -876,7 +876,7 @@
         <w:rPr>
           <w:noProof/>
         </w:rPr>
-        <w:instrText xml:space="preserve"> PAGEREF _Toc104651016 \h </w:instrText>
+        <w:instrText xml:space="preserve"> PAGEREF _Toc104713581 \h </w:instrText>
       </w:r>
       <w:r>
         <w:rPr>
@@ -893,7 +893,7 @@
         <w:rPr>
           <w:noProof/>
         </w:rPr>
-        <w:t>6</w:t>
+        <w:t>5</w:t>
       </w:r>
       <w:r>
         <w:rPr>
@@ -919,7 +919,7 @@
       <w:pPr>
         <w:pStyle w:val="Heading1"/>
       </w:pPr>
-      <w:bookmarkStart w:id="0" w:name="_Toc104651008"/>
+      <w:bookmarkStart w:id="0" w:name="_Toc104713573"/>
       <w:r>
         <w:lastRenderedPageBreak/>
         <w:t>Introduction</w:t>
@@ -967,7 +967,7 @@
       <w:pPr>
         <w:pStyle w:val="Heading1"/>
       </w:pPr>
-      <w:bookmarkStart w:id="2" w:name="_Toc104651009"/>
+      <w:bookmarkStart w:id="2" w:name="_Toc104713574"/>
       <w:bookmarkEnd w:id="1"/>
       <w:r>
         <w:t>Download the SIF Framework</w:t>
@@ -1040,7 +1040,7 @@
       <w:pPr>
         <w:pStyle w:val="Heading1"/>
       </w:pPr>
-      <w:bookmarkStart w:id="3" w:name="_Toc104651010"/>
+      <w:bookmarkStart w:id="3" w:name="_Toc104713575"/>
       <w:r>
         <w:t>Set</w:t>
       </w:r>
@@ -1099,7 +1099,7 @@
       <w:pPr>
         <w:pStyle w:val="Heading2"/>
       </w:pPr>
-      <w:bookmarkStart w:id="4" w:name="_Toc104651011"/>
+      <w:bookmarkStart w:id="4" w:name="_Toc104713576"/>
       <w:r>
         <w:t>Open</w:t>
       </w:r>
@@ -1166,7 +1166,7 @@
       <w:pPr>
         <w:pStyle w:val="Heading2"/>
       </w:pPr>
-      <w:bookmarkStart w:id="5" w:name="_Toc104651012"/>
+      <w:bookmarkStart w:id="5" w:name="_Toc104713577"/>
       <w:r>
         <w:t>Create an Environment</w:t>
       </w:r>
@@ -1215,7 +1215,7 @@
         <w:rPr>
           <w:i/>
         </w:rPr>
-        <w:t>AspNetCore</w:t>
+        <w:t>NetCore</w:t>
       </w:r>
       <w:proofErr w:type="spellEnd"/>
       <w:r>
@@ -1245,7 +1245,7 @@
         <w:t>Sif.Framework.Demo</w:t>
       </w:r>
       <w:r>
-        <w:t>.AspNetCore</w:t>
+        <w:t>.NetCore</w:t>
       </w:r>
       <w:proofErr w:type="gramEnd"/>
       <w:r>
@@ -1409,10 +1409,10 @@
         </w:rPr>
         <w:lastRenderedPageBreak/>
         <w:drawing>
-          <wp:inline distT="0" distB="0" distL="0" distR="0" wp14:anchorId="21E1C8F6" wp14:editId="3F81A113">
-            <wp:extent cx="5819775" cy="5467350"/>
+          <wp:inline distT="0" distB="0" distL="0" distR="0" wp14:anchorId="20198703" wp14:editId="4709D571">
+            <wp:extent cx="5000625" cy="2571750"/>
             <wp:effectExtent l="0" t="0" r="9525" b="0"/>
-            <wp:docPr id="8" name="Picture 8"/>
+            <wp:docPr id="10" name="Picture 10"/>
             <wp:cNvGraphicFramePr>
               <a:graphicFrameLocks xmlns:a="http://schemas.openxmlformats.org/drawingml/2006/main" noChangeAspect="1"/>
             </wp:cNvGraphicFramePr>
@@ -1441,7 +1441,7 @@
                   <pic:spPr bwMode="auto">
                     <a:xfrm>
                       <a:off x="0" y="0"/>
-                      <a:ext cx="5819775" cy="5467350"/>
+                      <a:ext cx="5000625" cy="2571750"/>
                     </a:xfrm>
                     <a:prstGeom prst="rect">
                       <a:avLst/>
@@ -1470,7 +1470,7 @@
       <w:pPr>
         <w:pStyle w:val="Heading2"/>
       </w:pPr>
-      <w:bookmarkStart w:id="6" w:name="_Toc104651013"/>
+      <w:bookmarkStart w:id="6" w:name="_Toc104713578"/>
       <w:r>
         <w:t>Start the Environment Provider</w:t>
       </w:r>
@@ -1598,7 +1598,6 @@
         <w:ind w:left="0"/>
       </w:pPr>
       <w:r>
-        <w:lastRenderedPageBreak/>
         <w:t>The Environment</w:t>
       </w:r>
       <w:r>
@@ -1644,7 +1643,7 @@
       <w:pPr>
         <w:pStyle w:val="Heading2"/>
       </w:pPr>
-      <w:bookmarkStart w:id="7" w:name="_Toc104651014"/>
+      <w:bookmarkStart w:id="7" w:name="_Toc104713579"/>
       <w:r>
         <w:t xml:space="preserve">Start the demo </w:t>
       </w:r>
@@ -1748,6 +1747,7 @@
         <w:ind w:left="0"/>
       </w:pPr>
       <w:r>
+        <w:lastRenderedPageBreak/>
         <w:t>The demo</w:t>
       </w:r>
       <w:r>
@@ -1775,7 +1775,7 @@
       <w:pPr>
         <w:pStyle w:val="Heading2"/>
       </w:pPr>
-      <w:bookmarkStart w:id="8" w:name="_Toc104651015"/>
+      <w:bookmarkStart w:id="8" w:name="_Toc104713580"/>
       <w:r>
         <w:t xml:space="preserve">Run the demo </w:t>
       </w:r>
@@ -1824,7 +1824,7 @@
         <w:rPr>
           <w:i/>
         </w:rPr>
-        <w:t>AspNetCore</w:t>
+        <w:t>NetCore</w:t>
       </w:r>
       <w:proofErr w:type="spellEnd"/>
       <w:r>
@@ -1889,7 +1889,6 @@
         <w:rPr>
           <w:noProof/>
         </w:rPr>
-        <w:lastRenderedPageBreak/>
         <w:drawing>
           <wp:inline distT="0" distB="0" distL="0" distR="0" wp14:anchorId="1F562A3B" wp14:editId="28F94D0E">
             <wp:extent cx="4038600" cy="5381625"/>
@@ -1945,10 +1944,7 @@
         <w:pStyle w:val="Caption"/>
       </w:pPr>
       <w:r>
-        <w:t xml:space="preserve">Figure 4: </w:t>
-      </w:r>
-      <w:r>
-        <w:t>Demo student Consumer runtime output</w:t>
+        <w:t>Figure 4: Demo student Consumer runtime output</w:t>
       </w:r>
     </w:p>
     <w:p>
@@ -1956,7 +1952,7 @@
         <w:pStyle w:val="Heading1"/>
       </w:pPr>
       <w:bookmarkStart w:id="9" w:name="_Toc401321549"/>
-      <w:bookmarkStart w:id="10" w:name="_Toc104651016"/>
+      <w:bookmarkStart w:id="10" w:name="_Toc104713581"/>
       <w:r>
         <w:t>Review expected behaviour</w:t>
       </w:r>
@@ -1984,6 +1980,7 @@
         <w:ind w:left="0"/>
       </w:pPr>
       <w:r>
+        <w:lastRenderedPageBreak/>
         <w:t xml:space="preserve">In this case, the </w:t>
       </w:r>
       <w:r>
@@ -2047,7 +2044,6 @@
         <w:rPr>
           <w:noProof/>
         </w:rPr>
-        <w:lastRenderedPageBreak/>
         <w:drawing>
           <wp:inline distT="0" distB="0" distL="0" distR="0" wp14:anchorId="6C440818" wp14:editId="532489C2">
             <wp:extent cx="5295900" cy="5067300"/>
@@ -2460,7 +2456,7 @@
         </mc:Choice>
         <mc:Fallback>
           <w:pict>
-            <v:line w14:anchorId="6D434468" id="Line 101" o:spid="_x0000_s1026" style="position:absolute;z-index:251664384;visibility:visible;mso-wrap-style:square;mso-width-percent:0;mso-height-percent:0;mso-wrap-distance-left:9pt;mso-wrap-distance-top:0;mso-wrap-distance-right:9pt;mso-wrap-distance-bottom:0;mso-position-horizontal:absolute;mso-position-horizontal-relative:page;mso-position-vertical:absolute;mso-position-vertical-relative:page;mso-width-percent:0;mso-height-percent:0;mso-width-relative:page;mso-height-relative:page" from="56.7pt,785.3pt" to="524.4pt,785.3pt" o:gfxdata="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" o:allowincell="f" o:allowoverlap="f" strokeweight=".5pt">
+            <v:line w14:anchorId="5512A654" id="Line 101" o:spid="_x0000_s1026" style="position:absolute;z-index:251664384;visibility:visible;mso-wrap-style:square;mso-width-percent:0;mso-height-percent:0;mso-wrap-distance-left:9pt;mso-wrap-distance-top:0;mso-wrap-distance-right:9pt;mso-wrap-distance-bottom:0;mso-position-horizontal:absolute;mso-position-horizontal-relative:page;mso-position-vertical:absolute;mso-position-vertical-relative:page;mso-width-percent:0;mso-height-percent:0;mso-width-relative:page;mso-height-relative:page" from="56.7pt,785.3pt" to="524.4pt,785.3pt" o:gfxdata="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" o:allowincell="f" o:allowoverlap="f" strokeweight=".5pt">
               <w10:wrap anchorx="page" anchory="page"/>
               <w10:anchorlock/>
             </v:line>
@@ -2781,7 +2777,7 @@
         </mc:Choice>
         <mc:Fallback>
           <w:pict>
-            <v:line w14:anchorId="6992C837" id="Line 100" o:spid="_x0000_s1026" style="position:absolute;z-index:251651072;visibility:visible;mso-wrap-style:square;mso-width-percent:0;mso-height-percent:0;mso-wrap-distance-left:9pt;mso-wrap-distance-top:0;mso-wrap-distance-right:9pt;mso-wrap-distance-bottom:0;mso-position-horizontal:absolute;mso-position-horizontal-relative:page;mso-position-vertical:absolute;mso-position-vertical-relative:page;mso-width-percent:0;mso-height-percent:0;mso-width-relative:page;mso-height-relative:page" from="70.9pt,785.3pt" to="538.6pt,785.3pt" o:gfxdata="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" o:allowincell="f" o:allowoverlap="f" strokeweight=".5pt">
+            <v:line w14:anchorId="0A104B6C" id="Line 100" o:spid="_x0000_s1026" style="position:absolute;z-index:251651072;visibility:visible;mso-wrap-style:square;mso-width-percent:0;mso-height-percent:0;mso-wrap-distance-left:9pt;mso-wrap-distance-top:0;mso-wrap-distance-right:9pt;mso-wrap-distance-bottom:0;mso-position-horizontal:absolute;mso-position-horizontal-relative:page;mso-position-vertical:absolute;mso-position-vertical-relative:page;mso-width-percent:0;mso-height-percent:0;mso-width-relative:page;mso-height-relative:page" from="70.9pt,785.3pt" to="538.6pt,785.3pt" o:gfxdata="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" o:allowincell="f" o:allowoverlap="f" strokeweight=".5pt">
               <w10:wrap anchorx="page" anchory="page"/>
               <w10:anchorlock/>
             </v:line>
@@ -2886,7 +2882,7 @@
         </mc:Choice>
         <mc:Fallback>
           <w:pict>
-            <v:line w14:anchorId="218DF7E6" id="Line 102" o:spid="_x0000_s1026" style="position:absolute;z-index:251658240;visibility:visible;mso-wrap-style:square;mso-width-percent:0;mso-height-percent:0;mso-wrap-distance-left:9pt;mso-wrap-distance-top:0;mso-wrap-distance-right:9pt;mso-wrap-distance-bottom:0;mso-position-horizontal:absolute;mso-position-horizontal-relative:page;mso-position-vertical:absolute;mso-position-vertical-relative:page;mso-width-percent:0;mso-height-percent:0;mso-width-relative:page;mso-height-relative:page" from="56.7pt,70.9pt" to="524.4pt,70.9pt" o:gfxdata="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" o:allowincell="f" o:allowoverlap="f" strokeweight=".5pt">
+            <v:line w14:anchorId="064EB4B3" id="Line 102" o:spid="_x0000_s1026" style="position:absolute;z-index:251658240;visibility:visible;mso-wrap-style:square;mso-width-percent:0;mso-height-percent:0;mso-wrap-distance-left:9pt;mso-wrap-distance-top:0;mso-wrap-distance-right:9pt;mso-wrap-distance-bottom:0;mso-position-horizontal:absolute;mso-position-horizontal-relative:page;mso-position-vertical:absolute;mso-position-vertical-relative:page;mso-width-percent:0;mso-height-percent:0;mso-width-relative:page;mso-height-relative:page" from="56.7pt,70.9pt" to="524.4pt,70.9pt" o:gfxdata="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" o:allowincell="f" o:allowoverlap="f" strokeweight=".5pt">
               <w10:wrap anchorx="page" anchory="page"/>
               <w10:anchorlock/>
             </v:line>
@@ -3099,7 +3095,7 @@
         </mc:Choice>
         <mc:Fallback>
           <w:pict>
-            <v:line w14:anchorId="1F35B195" id="Line 103" o:spid="_x0000_s1026" style="position:absolute;z-index:251659264;visibility:visible;mso-wrap-style:square;mso-width-percent:0;mso-height-percent:0;mso-wrap-distance-left:9pt;mso-wrap-distance-top:0;mso-wrap-distance-right:9pt;mso-wrap-distance-bottom:0;mso-position-horizontal:absolute;mso-position-horizontal-relative:page;mso-position-vertical:absolute;mso-position-vertical-relative:page;mso-width-percent:0;mso-height-percent:0;mso-width-relative:page;mso-height-relative:page" from="70.9pt,70.9pt" to="538.6pt,70.9pt" o:gfxdata="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" o:allowincell="f" o:allowoverlap="f" strokeweight=".5pt">
+            <v:line w14:anchorId="73CBE5BC" id="Line 103" o:spid="_x0000_s1026" style="position:absolute;z-index:251659264;visibility:visible;mso-wrap-style:square;mso-width-percent:0;mso-height-percent:0;mso-wrap-distance-left:9pt;mso-wrap-distance-top:0;mso-wrap-distance-right:9pt;mso-wrap-distance-bottom:0;mso-position-horizontal:absolute;mso-position-horizontal-relative:page;mso-position-vertical:absolute;mso-position-vertical-relative:page;mso-width-percent:0;mso-height-percent:0;mso-width-relative:page;mso-height-relative:page" from="70.9pt,70.9pt" to="538.6pt,70.9pt" o:gfxdata="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" o:allowincell="f" o:allowoverlap="f" strokeweight=".5pt">
               <w10:wrap anchorx="page" anchory="page"/>
               <w10:anchorlock/>
             </v:line>

--- a/Documentation/Developer Guides/SIF Framework Setup Guide.docx
+++ b/Documentation/Developer Guides/SIF Framework Setup Guide.docx
@@ -7,21 +7,11 @@
         <w:pStyle w:val="DocumentTitleBlock"/>
         <w:spacing w:before="720"/>
       </w:pPr>
-      <w:r>
-        <w:fldChar w:fldCharType="begin"/>
-      </w:r>
-      <w:r>
-        <w:instrText xml:space="preserve"> DOCPROPERTY "SystemTitle" </w:instrText>
-      </w:r>
-      <w:r>
-        <w:fldChar w:fldCharType="separate"/>
-      </w:r>
-      <w:r>
-        <w:t>SIF Framework</w:t>
-      </w:r>
-      <w:r>
-        <w:fldChar w:fldCharType="end"/>
-      </w:r>
+      <w:fldSimple w:instr=" DOCPROPERTY &quot;SystemTitle&quot; ">
+        <w:r>
+          <w:t>SIF Framework</w:t>
+        </w:r>
+      </w:fldSimple>
       <w:r>
         <w:t xml:space="preserve"> (.NET)</w:t>
       </w:r>
@@ -36,41 +26,21 @@
       <w:r>
         <w:t xml:space="preserve">ersion </w:t>
       </w:r>
-      <w:r>
-        <w:fldChar w:fldCharType="begin"/>
-      </w:r>
-      <w:r>
-        <w:instrText xml:space="preserve"> DOCPROPERTY "SystemVersion" </w:instrText>
-      </w:r>
-      <w:r>
-        <w:fldChar w:fldCharType="separate"/>
-      </w:r>
-      <w:r>
-        <w:t>6.0.0</w:t>
-      </w:r>
-      <w:r>
-        <w:fldChar w:fldCharType="end"/>
-      </w:r>
+      <w:fldSimple w:instr=" DOCPROPERTY &quot;SystemVersion&quot; ">
+        <w:r>
+          <w:t>6.0.0</w:t>
+        </w:r>
+      </w:fldSimple>
     </w:p>
     <w:p>
       <w:pPr>
         <w:pStyle w:val="DocumentTitleBlock"/>
       </w:pPr>
-      <w:r>
-        <w:fldChar w:fldCharType="begin"/>
-      </w:r>
-      <w:r>
-        <w:instrText xml:space="preserve"> DOCPROPERTY "Title" </w:instrText>
-      </w:r>
-      <w:r>
-        <w:fldChar w:fldCharType="separate"/>
-      </w:r>
-      <w:r>
-        <w:t>Setup Guide</w:t>
-      </w:r>
-      <w:r>
-        <w:fldChar w:fldCharType="end"/>
-      </w:r>
+      <w:fldSimple w:instr=" DOCPROPERTY &quot;Title&quot; ">
+        <w:r>
+          <w:t>Setup Guide</w:t>
+        </w:r>
+      </w:fldSimple>
     </w:p>
     <w:p>
       <w:pPr>
@@ -94,31 +64,132 @@
       <w:r>
         <w:t xml:space="preserve"> </w:t>
       </w:r>
-      <w:fldSimple w:instr=" DOCPROPERTY &quot;Author&quot; ">
+      <w:r>
+        <w:fldChar w:fldCharType="begin"/>
+      </w:r>
+      <w:r>
+        <w:instrText xml:space="preserve"> DOCPROPERTY "Author" </w:instrText>
+      </w:r>
+      <w:r>
+        <w:fldChar w:fldCharType="separate"/>
+      </w:r>
+      <w:r>
+        <w:t>Rafidzal Rafiq</w:t>
+      </w:r>
+      <w:r>
+        <w:fldChar w:fldCharType="end"/>
+      </w:r>
+      <w:r>
+        <w:t xml:space="preserve">, </w:t>
+      </w:r>
+      <w:r>
+        <w:fldChar w:fldCharType="begin"/>
+      </w:r>
+      <w:r>
+        <w:instrText xml:space="preserve"> DOCPROPERTY "</w:instrText>
+      </w:r>
+      <w:r>
+        <w:instrText>AuthorRole</w:instrText>
+      </w:r>
+      <w:r>
+        <w:instrText xml:space="preserve">" </w:instrText>
+      </w:r>
+      <w:r>
+        <w:fldChar w:fldCharType="separate"/>
+      </w:r>
+      <w:r>
+        <w:t>SIF Solutions Architect</w:t>
+      </w:r>
+      <w:r>
+        <w:fldChar w:fldCharType="end"/>
+      </w:r>
+    </w:p>
+    <w:p>
+      <w:pPr>
+        <w:pStyle w:val="DocumentAdminBlock"/>
+      </w:pPr>
+      <w:r>
+        <w:rPr>
+          <w:rStyle w:val="Strong"/>
+          <w:bCs/>
+        </w:rPr>
+        <w:t>Revision:</w:t>
+      </w:r>
+      <w:r>
+        <w:t xml:space="preserve"> </w:t>
+      </w:r>
+      <w:r>
+        <w:fldChar w:fldCharType="begin"/>
+      </w:r>
+      <w:r>
+        <w:instrText xml:space="preserve"> DOCPROPERTY "Revision"</w:instrText>
+      </w:r>
+      <w:r>
+        <w:instrText xml:space="preserve"> \# "0.0"</w:instrText>
+      </w:r>
+      <w:r>
+        <w:instrText xml:space="preserve"> </w:instrText>
+      </w:r>
+      <w:r>
+        <w:fldChar w:fldCharType="separate"/>
+      </w:r>
+      <w:r>
+        <w:t>2.0</w:t>
+      </w:r>
+      <w:r>
+        <w:fldChar w:fldCharType="end"/>
+      </w:r>
+      <w:r>
+        <w:fldChar w:fldCharType="begin"/>
+      </w:r>
+      <w:r>
+        <w:instrText xml:space="preserve"> </w:instrText>
+      </w:r>
+      <w:r>
+        <w:instrText>I</w:instrText>
+      </w:r>
+      <w:r>
+        <w:instrText xml:space="preserve">F </w:instrText>
+      </w:r>
+      <w:fldSimple w:instr=" DOCPROPERTY &quot;Status&quot; ">
         <w:r>
-          <w:t>Rafidzal Rafiq</w:t>
+          <w:instrText>final</w:instrText>
         </w:r>
       </w:fldSimple>
       <w:r>
-        <w:t xml:space="preserve">, </w:t>
+        <w:instrText xml:space="preserve"> = "draft" " (</w:instrText>
       </w:r>
       <w:r>
         <w:fldChar w:fldCharType="begin"/>
       </w:r>
       <w:r>
-        <w:instrText xml:space="preserve"> DOCPROPERTY "</w:instrText>
-      </w:r>
-      <w:r>
-        <w:instrText>AuthorRole</w:instrText>
-      </w:r>
-      <w:r>
-        <w:instrText xml:space="preserve">" </w:instrText>
+        <w:instrText xml:space="preserve"> </w:instrText>
+      </w:r>
+      <w:r>
+        <w:rPr>
+          <w:rStyle w:val="Emphasis"/>
+          <w:iCs/>
+        </w:rPr>
+        <w:instrText>D</w:instrText>
+      </w:r>
+      <w:r>
+        <w:instrText>OCPROPERTY "Status" \* CHARFORMAT</w:instrText>
       </w:r>
       <w:r>
         <w:fldChar w:fldCharType="separate"/>
       </w:r>
       <w:r>
-        <w:t>SIF Solutions Architect</w:t>
+        <w:rPr>
+          <w:rStyle w:val="Emphasis"/>
+          <w:iCs/>
+        </w:rPr>
+        <w:instrText>draft</w:instrText>
+      </w:r>
+      <w:r>
+        <w:fldChar w:fldCharType="end"/>
+      </w:r>
+      <w:r>
+        <w:instrText xml:space="preserve">)" </w:instrText>
       </w:r>
       <w:r>
         <w:fldChar w:fldCharType="end"/>
@@ -133,7 +204,21 @@
           <w:rStyle w:val="Strong"/>
           <w:bCs/>
         </w:rPr>
-        <w:t>Revision:</w:t>
+        <w:t>Publi</w:t>
+      </w:r>
+      <w:r>
+        <w:rPr>
+          <w:rStyle w:val="Strong"/>
+          <w:bCs/>
+        </w:rPr>
+        <w:t>shed</w:t>
+      </w:r>
+      <w:r>
+        <w:rPr>
+          <w:rStyle w:val="Strong"/>
+          <w:bCs/>
+        </w:rPr>
+        <w:t>:</w:t>
       </w:r>
       <w:r>
         <w:t xml:space="preserve"> </w:t>
@@ -142,84 +227,13 @@
         <w:fldChar w:fldCharType="begin"/>
       </w:r>
       <w:r>
-        <w:instrText xml:space="preserve"> DOCPROPERTY "Revision"</w:instrText>
-      </w:r>
-      <w:r>
-        <w:instrText xml:space="preserve"> \# "0.0"</w:instrText>
-      </w:r>
-      <w:r>
-        <w:instrText xml:space="preserve"> </w:instrText>
+        <w:instrText xml:space="preserve"> DOCPROPERTY "RevisionDate" \@ "MMM YYYY" </w:instrText>
       </w:r>
       <w:r>
         <w:fldChar w:fldCharType="separate"/>
       </w:r>
       <w:r>
-        <w:t>2.0</w:t>
-      </w:r>
-      <w:r>
-        <w:fldChar w:fldCharType="end"/>
-      </w:r>
-      <w:r>
-        <w:fldChar w:fldCharType="begin"/>
-      </w:r>
-      <w:r>
-        <w:instrText xml:space="preserve"> </w:instrText>
-      </w:r>
-      <w:r>
-        <w:instrText>I</w:instrText>
-      </w:r>
-      <w:r>
-        <w:instrText xml:space="preserve">F </w:instrText>
-      </w:r>
-      <w:r>
-        <w:fldChar w:fldCharType="begin"/>
-      </w:r>
-      <w:r>
-        <w:instrText xml:space="preserve"> DOCPROPERTY "Status" </w:instrText>
-      </w:r>
-      <w:r>
-        <w:fldChar w:fldCharType="separate"/>
-      </w:r>
-      <w:r>
-        <w:instrText>final</w:instrText>
-      </w:r>
-      <w:r>
-        <w:fldChar w:fldCharType="end"/>
-      </w:r>
-      <w:r>
-        <w:instrText xml:space="preserve"> = "draft" " (</w:instrText>
-      </w:r>
-      <w:r>
-        <w:fldChar w:fldCharType="begin"/>
-      </w:r>
-      <w:r>
-        <w:instrText xml:space="preserve"> </w:instrText>
-      </w:r>
-      <w:r>
-        <w:rPr>
-          <w:rStyle w:val="Emphasis"/>
-          <w:iCs/>
-        </w:rPr>
-        <w:instrText>D</w:instrText>
-      </w:r>
-      <w:r>
-        <w:instrText>OCPROPERTY "Status" \* CHARFORMAT</w:instrText>
-      </w:r>
-      <w:r>
-        <w:fldChar w:fldCharType="separate"/>
-      </w:r>
-      <w:r>
-        <w:rPr>
-          <w:rStyle w:val="Emphasis"/>
-          <w:iCs/>
-        </w:rPr>
-        <w:instrText>draft</w:instrText>
-      </w:r>
-      <w:r>
-        <w:fldChar w:fldCharType="end"/>
-      </w:r>
-      <w:r>
-        <w:instrText xml:space="preserve">)" </w:instrText>
+        <w:t>May 2022</w:t>
       </w:r>
       <w:r>
         <w:fldChar w:fldCharType="end"/>
@@ -227,50 +241,6 @@
     </w:p>
     <w:p>
       <w:pPr>
-        <w:pStyle w:val="DocumentAdminBlock"/>
-      </w:pPr>
-      <w:r>
-        <w:rPr>
-          <w:rStyle w:val="Strong"/>
-          <w:bCs/>
-        </w:rPr>
-        <w:t>Publi</w:t>
-      </w:r>
-      <w:r>
-        <w:rPr>
-          <w:rStyle w:val="Strong"/>
-          <w:bCs/>
-        </w:rPr>
-        <w:t>shed</w:t>
-      </w:r>
-      <w:r>
-        <w:rPr>
-          <w:rStyle w:val="Strong"/>
-          <w:bCs/>
-        </w:rPr>
-        <w:t>:</w:t>
-      </w:r>
-      <w:r>
-        <w:t xml:space="preserve"> </w:t>
-      </w:r>
-      <w:r>
-        <w:fldChar w:fldCharType="begin"/>
-      </w:r>
-      <w:r>
-        <w:instrText xml:space="preserve"> DOCPROPERTY "RevisionDate" \@ "MMM YYYY" </w:instrText>
-      </w:r>
-      <w:r>
-        <w:fldChar w:fldCharType="separate"/>
-      </w:r>
-      <w:r>
-        <w:t>May 2022</w:t>
-      </w:r>
-      <w:r>
-        <w:fldChar w:fldCharType="end"/>
-      </w:r>
-    </w:p>
-    <w:p>
-      <w:pPr>
         <w:pStyle w:val="PrePostbody1"/>
         <w:spacing w:before="1200"/>
       </w:pPr>
@@ -298,21 +268,11 @@
       <w:r>
         <w:t xml:space="preserve">, </w:t>
       </w:r>
-      <w:r>
-        <w:fldChar w:fldCharType="begin"/>
-      </w:r>
-      <w:r>
-        <w:instrText xml:space="preserve"> DOCPROPERTY "Company" </w:instrText>
-      </w:r>
-      <w:r>
-        <w:fldChar w:fldCharType="separate"/>
-      </w:r>
-      <w:r>
-        <w:t>Systemic Pty Ltd</w:t>
-      </w:r>
-      <w:r>
-        <w:fldChar w:fldCharType="end"/>
-      </w:r>
+      <w:fldSimple w:instr=" DOCPROPERTY &quot;Company&quot; ">
+        <w:r>
+          <w:t>Systemic Pty Ltd</w:t>
+        </w:r>
+      </w:fldSimple>
     </w:p>
     <w:p>
       <w:pPr>
@@ -1210,24 +1170,16 @@
         </w:rPr>
         <w:t>Scripts\BAT\Demo execution\</w:t>
       </w:r>
-      <w:proofErr w:type="spellStart"/>
       <w:r>
         <w:rPr>
           <w:i/>
         </w:rPr>
-        <w:t>NetCore</w:t>
-      </w:r>
-      <w:proofErr w:type="spellEnd"/>
+        <w:t>NetCore\</w:t>
+      </w:r>
       <w:r>
         <w:rPr>
           <w:i/>
         </w:rPr>
-        <w:t>\</w:t>
-      </w:r>
-      <w:r>
-        <w:rPr>
-          <w:i/>
-        </w:rPr>
         <w:t>DemoSetup.bat</w:t>
       </w:r>
       <w:r>
@@ -1237,23 +1189,13 @@
         <w:t>runs</w:t>
       </w:r>
       <w:r>
-        <w:t xml:space="preserve"> the </w:t>
-      </w:r>
-      <w:proofErr w:type="spellStart"/>
-      <w:proofErr w:type="gramStart"/>
-      <w:r>
-        <w:t>Sif.Framework.Demo</w:t>
+        <w:t xml:space="preserve"> the Sif.Framework.Demo</w:t>
       </w:r>
       <w:r>
         <w:t>.NetCore</w:t>
       </w:r>
-      <w:proofErr w:type="gramEnd"/>
-      <w:r>
-        <w:t>.Setup</w:t>
-      </w:r>
-      <w:proofErr w:type="spellEnd"/>
-      <w:r>
-        <w:t xml:space="preserve"> </w:t>
+      <w:r>
+        <w:t xml:space="preserve">.Setup </w:t>
       </w:r>
       <w:r>
         <w:t>P</w:t>
@@ -1280,45 +1222,21 @@
         <w:ind w:left="0"/>
       </w:pPr>
       <w:r>
-        <w:t>An</w:t>
-      </w:r>
-      <w:r>
-        <w:t xml:space="preserve"> SQLite database is used </w:t>
-      </w:r>
-      <w:r>
-        <w:t>(</w:t>
-      </w:r>
-      <w:r>
-        <w:t>with a</w:t>
-      </w:r>
-      <w:r>
-        <w:t xml:space="preserve"> relative path </w:t>
-      </w:r>
-      <w:r>
-        <w:t>configur</w:t>
-      </w:r>
-      <w:r>
-        <w:t xml:space="preserve">ed </w:t>
-      </w:r>
-      <w:r>
-        <w:t>for</w:t>
-      </w:r>
-      <w:r>
-        <w:t xml:space="preserve"> the </w:t>
-      </w:r>
-      <w:r>
-        <w:t>s</w:t>
-      </w:r>
-      <w:r>
-        <w:t>etup project</w:t>
-      </w:r>
-      <w:r>
-        <w:t>)</w:t>
+        <w:t>A</w:t>
       </w:r>
       <w:r>
         <w:t xml:space="preserve"> </w:t>
       </w:r>
       <w:r>
+        <w:t>SQL Server LocalDB</w:t>
+      </w:r>
+      <w:r>
+        <w:t xml:space="preserve"> database is used</w:t>
+      </w:r>
+      <w:r>
+        <w:t xml:space="preserve"> </w:t>
+      </w:r>
+      <w:r>
         <w:t>to</w:t>
       </w:r>
       <w:r>
@@ -1352,26 +1270,10 @@
         <w:t>e.g.,</w:t>
       </w:r>
       <w:r>
-        <w:t xml:space="preserve"> </w:t>
-      </w:r>
-      <w:proofErr w:type="spellStart"/>
-      <w:r>
-        <w:t>ap</w:t>
-      </w:r>
-      <w:r>
-        <w:t>plicationKey</w:t>
-      </w:r>
-      <w:proofErr w:type="spellEnd"/>
-      <w:r>
-        <w:t xml:space="preserve">, </w:t>
-      </w:r>
-      <w:proofErr w:type="spellStart"/>
-      <w:r>
-        <w:t>sharedSecret</w:t>
-      </w:r>
-      <w:proofErr w:type="spellEnd"/>
-      <w:r>
-        <w:t>) ha</w:t>
+        <w:t xml:space="preserve"> ap</w:t>
+      </w:r>
+      <w:r>
+        <w:t>plicationKey, sharedSecret) ha</w:t>
       </w:r>
       <w:r>
         <w:t>s</w:t>
@@ -1496,13 +1398,9 @@
       <w:r>
         <w:t xml:space="preserve"> instance, ensure that the </w:t>
       </w:r>
-      <w:proofErr w:type="spellStart"/>
-      <w:proofErr w:type="gramStart"/>
       <w:r>
         <w:t>Sif.Framework.AspNetCore.EnvironmentProvider</w:t>
       </w:r>
-      <w:proofErr w:type="spellEnd"/>
-      <w:proofErr w:type="gramEnd"/>
       <w:r>
         <w:t xml:space="preserve"> </w:t>
       </w:r>
@@ -1618,11 +1516,9 @@
       <w:r>
         <w:t xml:space="preserve"> (as specified in </w:t>
       </w:r>
-      <w:proofErr w:type="spellStart"/>
       <w:r>
         <w:t>launchSettings.json</w:t>
       </w:r>
-      <w:proofErr w:type="spellEnd"/>
       <w:r>
         <w:t xml:space="preserve">). This port is referenced in the Environment </w:t>
       </w:r>
@@ -1663,13 +1559,9 @@
       <w:r>
         <w:t xml:space="preserve">In the Sif3FrameworkDemo Visual Studio instance, ensure that the </w:t>
       </w:r>
-      <w:proofErr w:type="spellStart"/>
-      <w:proofErr w:type="gramStart"/>
       <w:r>
         <w:t>Sif.Framework.Demo.Provider</w:t>
       </w:r>
-      <w:proofErr w:type="spellEnd"/>
-      <w:proofErr w:type="gramEnd"/>
       <w:r>
         <w:t xml:space="preserve"> Project is set as the single start-up project and run it. If successful, a web browser page will open as follows.</w:t>
       </w:r>
@@ -1754,15 +1646,7 @@
         <w:t xml:space="preserve"> student</w:t>
       </w:r>
       <w:r>
-        <w:t xml:space="preserve"> Provider project has been configured to run on port 7207 for HTTPS (as specified in </w:t>
-      </w:r>
-      <w:proofErr w:type="spellStart"/>
-      <w:r>
-        <w:t>launchSettings.json</w:t>
-      </w:r>
-      <w:proofErr w:type="spellEnd"/>
-      <w:r>
-        <w:t xml:space="preserve">). This port is referenced in the Environment definition configured </w:t>
+        <w:t xml:space="preserve"> Provider project has been configured to run on port 7207 for HTTPS (as specified in launchSettings.json). This port is referenced in the Environment definition configured </w:t>
       </w:r>
       <w:r>
         <w:t>from section 3.2 Create an Environment</w:t>
@@ -1817,32 +1701,24 @@
         <w:rPr>
           <w:i/>
         </w:rPr>
-        <w:t>\</w:t>
-      </w:r>
-      <w:proofErr w:type="spellStart"/>
+        <w:t>\NetCore</w:t>
+      </w:r>
       <w:r>
         <w:rPr>
           <w:i/>
         </w:rPr>
-        <w:t>NetCore</w:t>
-      </w:r>
-      <w:proofErr w:type="spellEnd"/>
+        <w:t>\Demo</w:t>
+      </w:r>
       <w:r>
         <w:rPr>
           <w:i/>
         </w:rPr>
-        <w:t>\Demo</w:t>
+        <w:t>Consumer</w:t>
       </w:r>
       <w:r>
         <w:rPr>
           <w:i/>
         </w:rPr>
-        <w:t>Consumer</w:t>
-      </w:r>
-      <w:r>
-        <w:rPr>
-          <w:i/>
-        </w:rPr>
         <w:t>.bat</w:t>
       </w:r>
       <w:r>
@@ -1858,17 +1734,7 @@
         <w:t>student</w:t>
       </w:r>
       <w:r>
-        <w:t xml:space="preserve"> Consumer. This script runs the </w:t>
-      </w:r>
-      <w:proofErr w:type="spellStart"/>
-      <w:proofErr w:type="gramStart"/>
-      <w:r>
-        <w:t>Sif.Framework.Demo.Consumer</w:t>
-      </w:r>
-      <w:proofErr w:type="spellEnd"/>
-      <w:proofErr w:type="gramEnd"/>
-      <w:r>
-        <w:t xml:space="preserve"> Project of the Sif3FrameworkDemo Solution.</w:t>
+        <w:t xml:space="preserve"> Consumer. This script runs the Sif.Framework.Demo.Consumer Project of the Sif3FrameworkDemo Solution.</w:t>
       </w:r>
     </w:p>
     <w:p>
@@ -2045,10 +1911,10 @@
           <w:noProof/>
         </w:rPr>
         <w:drawing>
-          <wp:inline distT="0" distB="0" distL="0" distR="0" wp14:anchorId="6C440818" wp14:editId="532489C2">
-            <wp:extent cx="5295900" cy="5067300"/>
+          <wp:inline distT="0" distB="0" distL="0" distR="0" wp14:anchorId="6434813D" wp14:editId="562A078A">
+            <wp:extent cx="5295900" cy="4933950"/>
             <wp:effectExtent l="0" t="0" r="0" b="0"/>
-            <wp:docPr id="25" name="Picture 25"/>
+            <wp:docPr id="8" name="Picture 8"/>
             <wp:cNvGraphicFramePr>
               <a:graphicFrameLocks xmlns:a="http://schemas.openxmlformats.org/drawingml/2006/main" noChangeAspect="1"/>
             </wp:cNvGraphicFramePr>
@@ -2056,7 +1922,7 @@
               <a:graphicData uri="http://schemas.openxmlformats.org/drawingml/2006/picture">
                 <pic:pic xmlns:pic="http://schemas.openxmlformats.org/drawingml/2006/picture">
                   <pic:nvPicPr>
-                    <pic:cNvPr id="0" name="Picture 18"/>
+                    <pic:cNvPr id="0" name="Picture 1"/>
                     <pic:cNvPicPr>
                       <a:picLocks noChangeAspect="1" noChangeArrowheads="1"/>
                     </pic:cNvPicPr>
@@ -2077,7 +1943,7 @@
                   <pic:spPr bwMode="auto">
                     <a:xfrm>
                       <a:off x="0" y="0"/>
-                      <a:ext cx="5295900" cy="5067300"/>
+                      <a:ext cx="5295900" cy="4933950"/>
                     </a:xfrm>
                     <a:prstGeom prst="rect">
                       <a:avLst/>
@@ -2161,21 +2027,11 @@
     <w:r>
       <w:instrText xml:space="preserve"> QUOTE "Revision: " </w:instrText>
     </w:r>
-    <w:r>
-      <w:fldChar w:fldCharType="begin"/>
-    </w:r>
-    <w:r>
-      <w:instrText xml:space="preserve"> DOCPROPERTY "Revision" </w:instrText>
-    </w:r>
-    <w:r>
-      <w:fldChar w:fldCharType="separate"/>
-    </w:r>
-    <w:r>
-      <w:instrText>2.0</w:instrText>
-    </w:r>
-    <w:r>
-      <w:fldChar w:fldCharType="end"/>
-    </w:r>
+    <w:fldSimple w:instr=" DOCPROPERTY &quot;Revision&quot; ">
+      <w:r>
+        <w:instrText>2.0</w:instrText>
+      </w:r>
+    </w:fldSimple>
     <w:r>
       <w:fldChar w:fldCharType="begin"/>
     </w:r>
@@ -2188,21 +2044,11 @@
     <w:r>
       <w:instrText xml:space="preserve">F </w:instrText>
     </w:r>
-    <w:r>
-      <w:fldChar w:fldCharType="begin"/>
-    </w:r>
-    <w:r>
-      <w:instrText xml:space="preserve"> DOCPROPERTY "Status" </w:instrText>
-    </w:r>
-    <w:r>
-      <w:fldChar w:fldCharType="separate"/>
-    </w:r>
-    <w:r>
-      <w:instrText>final</w:instrText>
-    </w:r>
-    <w:r>
-      <w:fldChar w:fldCharType="end"/>
-    </w:r>
+    <w:fldSimple w:instr=" DOCPROPERTY &quot;Status&quot; ">
+      <w:r>
+        <w:instrText>final</w:instrText>
+      </w:r>
+    </w:fldSimple>
     <w:r>
       <w:instrText xml:space="preserve"> = "draft" " (</w:instrText>
     </w:r>
@@ -2259,39 +2105,19 @@
     <w:r>
       <w:tab/>
     </w:r>
-    <w:r>
-      <w:fldChar w:fldCharType="begin"/>
-    </w:r>
-    <w:r>
-      <w:instrText xml:space="preserve"> DOCPROPERTY "Title" </w:instrText>
-    </w:r>
-    <w:r>
-      <w:fldChar w:fldCharType="separate"/>
-    </w:r>
-    <w:r>
-      <w:t>Setup Guide</w:t>
-    </w:r>
-    <w:r>
-      <w:fldChar w:fldCharType="end"/>
-    </w:r>
+    <w:fldSimple w:instr=" DOCPROPERTY &quot;Title&quot; ">
+      <w:r>
+        <w:t>Setup Guide</w:t>
+      </w:r>
+    </w:fldSimple>
     <w:r>
       <w:t xml:space="preserve"> (</w:t>
     </w:r>
-    <w:r>
-      <w:fldChar w:fldCharType="begin"/>
-    </w:r>
-    <w:r>
-      <w:instrText xml:space="preserve"> DOCPROPERTY "SystemAbbreviation" </w:instrText>
-    </w:r>
-    <w:r>
-      <w:fldChar w:fldCharType="separate"/>
-    </w:r>
-    <w:r>
-      <w:t>SIF-SUG-AU</w:t>
-    </w:r>
-    <w:r>
-      <w:fldChar w:fldCharType="end"/>
-    </w:r>
+    <w:fldSimple w:instr=" DOCPROPERTY &quot;SystemAbbreviation&quot; ">
+      <w:r>
+        <w:t>SIF-SUG-AU</w:t>
+      </w:r>
+    </w:fldSimple>
     <w:r>
       <w:t>)</w:t>
     </w:r>
@@ -2322,21 +2148,11 @@
       <w:tab/>
       <w:t xml:space="preserve">Version </w:t>
     </w:r>
-    <w:r>
-      <w:fldChar w:fldCharType="begin"/>
-    </w:r>
-    <w:r>
-      <w:instrText xml:space="preserve"> DOCPROPERTY "SystemVersion" </w:instrText>
-    </w:r>
-    <w:r>
-      <w:fldChar w:fldCharType="separate"/>
-    </w:r>
-    <w:r>
-      <w:t>6.0.0</w:t>
-    </w:r>
-    <w:r>
-      <w:fldChar w:fldCharType="end"/>
-    </w:r>
+    <w:fldSimple w:instr=" DOCPROPERTY &quot;SystemVersion&quot; ">
+      <w:r>
+        <w:t>6.0.0</w:t>
+      </w:r>
+    </w:fldSimple>
   </w:p>
   <w:p>
     <w:pPr>
@@ -2367,27 +2183,14 @@
     <w:r>
       <w:t xml:space="preserve"> of </w:t>
     </w:r>
-    <w:r>
-      <w:fldChar w:fldCharType="begin"/>
-    </w:r>
-    <w:r>
-      <w:instrText xml:space="preserve"> NUMPAGES </w:instrText>
-    </w:r>
-    <w:r>
-      <w:fldChar w:fldCharType="separate"/>
-    </w:r>
-    <w:r>
-      <w:rPr>
-        <w:noProof/>
-      </w:rPr>
-      <w:t>4</w:t>
-    </w:r>
-    <w:r>
-      <w:rPr>
-        <w:noProof/>
-      </w:rPr>
-      <w:fldChar w:fldCharType="end"/>
-    </w:r>
+    <w:fldSimple w:instr=" NUMPAGES ">
+      <w:r>
+        <w:rPr>
+          <w:noProof/>
+        </w:rPr>
+        <w:t>4</w:t>
+      </w:r>
+    </w:fldSimple>
     <w:r>
       <w:rPr>
         <w:noProof/>
@@ -2456,7 +2259,7 @@
         </mc:Choice>
         <mc:Fallback>
           <w:pict>
-            <v:line w14:anchorId="5512A654" id="Line 101" o:spid="_x0000_s1026" style="position:absolute;z-index:251664384;visibility:visible;mso-wrap-style:square;mso-width-percent:0;mso-height-percent:0;mso-wrap-distance-left:9pt;mso-wrap-distance-top:0;mso-wrap-distance-right:9pt;mso-wrap-distance-bottom:0;mso-position-horizontal:absolute;mso-position-horizontal-relative:page;mso-position-vertical:absolute;mso-position-vertical-relative:page;mso-width-percent:0;mso-height-percent:0;mso-width-relative:page;mso-height-relative:page" from="56.7pt,785.3pt" to="524.4pt,785.3pt" o:gfxdata="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" o:allowincell="f" o:allowoverlap="f" strokeweight=".5pt">
+            <v:line w14:anchorId="181D650D" id="Line 101" o:spid="_x0000_s1026" style="position:absolute;z-index:251664384;visibility:visible;mso-wrap-style:square;mso-width-percent:0;mso-height-percent:0;mso-wrap-distance-left:9pt;mso-wrap-distance-top:0;mso-wrap-distance-right:9pt;mso-wrap-distance-bottom:0;mso-position-horizontal:absolute;mso-position-horizontal-relative:page;mso-position-vertical:absolute;mso-position-vertical-relative:page;mso-width-percent:0;mso-height-percent:0;mso-width-relative:page;mso-height-relative:page" from="56.7pt,785.3pt" to="524.4pt,785.3pt" o:gfxdata="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" o:allowincell="f" o:allowoverlap="f" strokeweight=".5pt">
               <w10:wrap anchorx="page" anchory="page"/>
               <w10:anchorlock/>
             </v:line>
@@ -2477,39 +2280,19 @@
         <w:tab w:val="left" w:pos="3383"/>
       </w:tabs>
     </w:pPr>
-    <w:r>
-      <w:fldChar w:fldCharType="begin"/>
-    </w:r>
-    <w:r>
-      <w:instrText xml:space="preserve"> DOCPROPERTY "SystemAbbreviation" </w:instrText>
-    </w:r>
-    <w:r>
-      <w:fldChar w:fldCharType="separate"/>
-    </w:r>
-    <w:r>
-      <w:t>SIF-SUG-AU</w:t>
-    </w:r>
-    <w:r>
-      <w:fldChar w:fldCharType="end"/>
-    </w:r>
+    <w:fldSimple w:instr=" DOCPROPERTY &quot;SystemAbbreviation&quot; ">
+      <w:r>
+        <w:t>SIF-SUG-AU</w:t>
+      </w:r>
+    </w:fldSimple>
     <w:r>
       <w:t xml:space="preserve"> Version </w:t>
     </w:r>
-    <w:r>
-      <w:fldChar w:fldCharType="begin"/>
-    </w:r>
-    <w:r>
-      <w:instrText xml:space="preserve"> DOCPROPERTY "SystemVersion" </w:instrText>
-    </w:r>
-    <w:r>
-      <w:fldChar w:fldCharType="separate"/>
-    </w:r>
-    <w:r>
-      <w:t>6.0.0</w:t>
-    </w:r>
-    <w:r>
-      <w:fldChar w:fldCharType="end"/>
-    </w:r>
+    <w:fldSimple w:instr=" DOCPROPERTY &quot;SystemVersion&quot; ">
+      <w:r>
+        <w:t>6.0.0</w:t>
+      </w:r>
+    </w:fldSimple>
     <w:r>
       <w:tab/>
     </w:r>
@@ -2525,21 +2308,11 @@
     <w:r>
       <w:instrText xml:space="preserve"> QUOTE "Revision: " </w:instrText>
     </w:r>
-    <w:r>
-      <w:fldChar w:fldCharType="begin"/>
-    </w:r>
-    <w:r>
-      <w:instrText xml:space="preserve"> DOCPROPERTY "Revision" </w:instrText>
-    </w:r>
-    <w:r>
-      <w:fldChar w:fldCharType="separate"/>
-    </w:r>
-    <w:r>
-      <w:instrText>2.0</w:instrText>
-    </w:r>
-    <w:r>
-      <w:fldChar w:fldCharType="end"/>
-    </w:r>
+    <w:fldSimple w:instr=" DOCPROPERTY &quot;Revision&quot; ">
+      <w:r>
+        <w:instrText>2.0</w:instrText>
+      </w:r>
+    </w:fldSimple>
     <w:r>
       <w:fldChar w:fldCharType="begin"/>
     </w:r>
@@ -2552,21 +2325,11 @@
     <w:r>
       <w:instrText xml:space="preserve">F </w:instrText>
     </w:r>
-    <w:r>
-      <w:fldChar w:fldCharType="begin"/>
-    </w:r>
-    <w:r>
-      <w:instrText xml:space="preserve"> DOCPROPERTY "Status" </w:instrText>
-    </w:r>
-    <w:r>
-      <w:fldChar w:fldCharType="separate"/>
-    </w:r>
-    <w:r>
-      <w:instrText>final</w:instrText>
-    </w:r>
-    <w:r>
-      <w:fldChar w:fldCharType="end"/>
-    </w:r>
+    <w:fldSimple w:instr=" DOCPROPERTY &quot;Status&quot; ">
+      <w:r>
+        <w:instrText>final</w:instrText>
+      </w:r>
+    </w:fldSimple>
     <w:r>
       <w:instrText xml:space="preserve"> = "draft" " (</w:instrText>
     </w:r>
@@ -2622,21 +2385,11 @@
     <w:pPr>
       <w:pStyle w:val="Footer"/>
     </w:pPr>
-    <w:r>
-      <w:fldChar w:fldCharType="begin"/>
-    </w:r>
-    <w:r>
-      <w:instrText xml:space="preserve"> DOCPROPERTY "Title" </w:instrText>
-    </w:r>
-    <w:r>
-      <w:fldChar w:fldCharType="separate"/>
-    </w:r>
-    <w:r>
-      <w:t>Setup Guide</w:t>
-    </w:r>
-    <w:r>
-      <w:fldChar w:fldCharType="end"/>
-    </w:r>
+    <w:fldSimple w:instr=" DOCPROPERTY &quot;Title&quot; ">
+      <w:r>
+        <w:t>Setup Guide</w:t>
+      </w:r>
+    </w:fldSimple>
     <w:r>
       <w:tab/>
     </w:r>
@@ -2688,27 +2441,14 @@
     <w:r>
       <w:t xml:space="preserve"> of </w:t>
     </w:r>
-    <w:r>
-      <w:fldChar w:fldCharType="begin"/>
-    </w:r>
-    <w:r>
-      <w:instrText xml:space="preserve"> NUMPAGES </w:instrText>
-    </w:r>
-    <w:r>
-      <w:fldChar w:fldCharType="separate"/>
-    </w:r>
-    <w:r>
-      <w:rPr>
-        <w:noProof/>
-      </w:rPr>
-      <w:t>4</w:t>
-    </w:r>
-    <w:r>
-      <w:rPr>
-        <w:noProof/>
-      </w:rPr>
-      <w:fldChar w:fldCharType="end"/>
-    </w:r>
+    <w:fldSimple w:instr=" NUMPAGES ">
+      <w:r>
+        <w:rPr>
+          <w:noProof/>
+        </w:rPr>
+        <w:t>4</w:t>
+      </w:r>
+    </w:fldSimple>
     <w:r>
       <w:rPr>
         <w:noProof/>
@@ -2777,7 +2517,7 @@
         </mc:Choice>
         <mc:Fallback>
           <w:pict>
-            <v:line w14:anchorId="0A104B6C" id="Line 100" o:spid="_x0000_s1026" style="position:absolute;z-index:251651072;visibility:visible;mso-wrap-style:square;mso-width-percent:0;mso-height-percent:0;mso-wrap-distance-left:9pt;mso-wrap-distance-top:0;mso-wrap-distance-right:9pt;mso-wrap-distance-bottom:0;mso-position-horizontal:absolute;mso-position-horizontal-relative:page;mso-position-vertical:absolute;mso-position-vertical-relative:page;mso-width-percent:0;mso-height-percent:0;mso-width-relative:page;mso-height-relative:page" from="70.9pt,785.3pt" to="538.6pt,785.3pt" o:gfxdata="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" o:allowincell="f" o:allowoverlap="f" strokeweight=".5pt">
+            <v:line w14:anchorId="46E3D7EC" id="Line 100" o:spid="_x0000_s1026" style="position:absolute;z-index:251651072;visibility:visible;mso-wrap-style:square;mso-width-percent:0;mso-height-percent:0;mso-wrap-distance-left:9pt;mso-wrap-distance-top:0;mso-wrap-distance-right:9pt;mso-wrap-distance-bottom:0;mso-position-horizontal:absolute;mso-position-horizontal-relative:page;mso-position-vertical:absolute;mso-position-vertical-relative:page;mso-width-percent:0;mso-height-percent:0;mso-width-relative:page;mso-height-relative:page" from="70.9pt,785.3pt" to="538.6pt,785.3pt" o:gfxdata="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" o:allowincell="f" o:allowoverlap="f" strokeweight=".5pt">
               <w10:wrap anchorx="page" anchory="page"/>
               <w10:anchorlock/>
             </v:line>
@@ -2882,7 +2622,7 @@
         </mc:Choice>
         <mc:Fallback>
           <w:pict>
-            <v:line w14:anchorId="064EB4B3" id="Line 102" o:spid="_x0000_s1026" style="position:absolute;z-index:251658240;visibility:visible;mso-wrap-style:square;mso-width-percent:0;mso-height-percent:0;mso-wrap-distance-left:9pt;mso-wrap-distance-top:0;mso-wrap-distance-right:9pt;mso-wrap-distance-bottom:0;mso-position-horizontal:absolute;mso-position-horizontal-relative:page;mso-position-vertical:absolute;mso-position-vertical-relative:page;mso-width-percent:0;mso-height-percent:0;mso-width-relative:page;mso-height-relative:page" from="56.7pt,70.9pt" to="524.4pt,70.9pt" o:gfxdata="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" o:allowincell="f" o:allowoverlap="f" strokeweight=".5pt">
+            <v:line w14:anchorId="24194E97" id="Line 102" o:spid="_x0000_s1026" style="position:absolute;z-index:251658240;visibility:visible;mso-wrap-style:square;mso-width-percent:0;mso-height-percent:0;mso-wrap-distance-left:9pt;mso-wrap-distance-top:0;mso-wrap-distance-right:9pt;mso-wrap-distance-bottom:0;mso-position-horizontal:absolute;mso-position-horizontal-relative:page;mso-position-vertical:absolute;mso-position-vertical-relative:page;mso-width-percent:0;mso-height-percent:0;mso-width-relative:page;mso-height-relative:page" from="56.7pt,70.9pt" to="524.4pt,70.9pt" o:gfxdata="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" o:allowincell="f" o:allowoverlap="f" strokeweight=".5pt">
               <w10:wrap anchorx="page" anchory="page"/>
               <w10:anchorlock/>
             </v:line>
@@ -2890,21 +2630,11 @@
         </mc:Fallback>
       </mc:AlternateContent>
     </w:r>
-    <w:r>
-      <w:fldChar w:fldCharType="begin"/>
-    </w:r>
-    <w:r>
-      <w:instrText xml:space="preserve"> DOCPROPERTY "SystemTitle" </w:instrText>
-    </w:r>
-    <w:r>
-      <w:fldChar w:fldCharType="separate"/>
-    </w:r>
-    <w:r>
-      <w:t>SIF Framework</w:t>
-    </w:r>
-    <w:r>
-      <w:fldChar w:fldCharType="end"/>
-    </w:r>
+    <w:fldSimple w:instr=" DOCPROPERTY &quot;SystemTitle&quot; ">
+      <w:r>
+        <w:t>SIF Framework</w:t>
+      </w:r>
+    </w:fldSimple>
     <w:r>
       <w:tab/>
     </w:r>
@@ -3095,7 +2825,7 @@
         </mc:Choice>
         <mc:Fallback>
           <w:pict>
-            <v:line w14:anchorId="73CBE5BC" id="Line 103" o:spid="_x0000_s1026" style="position:absolute;z-index:251659264;visibility:visible;mso-wrap-style:square;mso-width-percent:0;mso-height-percent:0;mso-wrap-distance-left:9pt;mso-wrap-distance-top:0;mso-wrap-distance-right:9pt;mso-wrap-distance-bottom:0;mso-position-horizontal:absolute;mso-position-horizontal-relative:page;mso-position-vertical:absolute;mso-position-vertical-relative:page;mso-width-percent:0;mso-height-percent:0;mso-width-relative:page;mso-height-relative:page" from="70.9pt,70.9pt" to="538.6pt,70.9pt" o:gfxdata="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" o:allowincell="f" o:allowoverlap="f" strokeweight=".5pt">
+            <v:line w14:anchorId="2187E708" id="Line 103" o:spid="_x0000_s1026" style="position:absolute;z-index:251659264;visibility:visible;mso-wrap-style:square;mso-width-percent:0;mso-height-percent:0;mso-wrap-distance-left:9pt;mso-wrap-distance-top:0;mso-wrap-distance-right:9pt;mso-wrap-distance-bottom:0;mso-position-horizontal:absolute;mso-position-horizontal-relative:page;mso-position-vertical:absolute;mso-position-vertical-relative:page;mso-width-percent:0;mso-height-percent:0;mso-width-relative:page;mso-height-relative:page" from="70.9pt,70.9pt" to="538.6pt,70.9pt" o:gfxdata="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" o:allowincell="f" o:allowoverlap="f" strokeweight=".5pt">
               <w10:wrap anchorx="page" anchory="page"/>
               <w10:anchorlock/>
             </v:line>
@@ -3109,21 +2839,11 @@
     <w:r>
       <w:tab/>
     </w:r>
-    <w:r>
-      <w:fldChar w:fldCharType="begin"/>
-    </w:r>
-    <w:r>
-      <w:instrText xml:space="preserve"> DOCPROPERTY "SystemTitle" </w:instrText>
-    </w:r>
-    <w:r>
-      <w:fldChar w:fldCharType="separate"/>
-    </w:r>
-    <w:r>
-      <w:t>SIF Framework</w:t>
-    </w:r>
-    <w:r>
-      <w:fldChar w:fldCharType="end"/>
-    </w:r>
+    <w:fldSimple w:instr=" DOCPROPERTY &quot;SystemTitle&quot; ">
+      <w:r>
+        <w:t>SIF Framework</w:t>
+      </w:r>
+    </w:fldSimple>
   </w:p>
 </w:hdr>
 </file>

--- a/Documentation/Developer Guides/SIF Framework Setup Guide.docx
+++ b/Documentation/Developer Guides/SIF Framework Setup Guide.docx
@@ -920,7 +920,19 @@
         <w:t>ful</w:t>
       </w:r>
       <w:r>
-        <w:t xml:space="preserve"> completion of the instructions outlined, the SIF Framework will be correctly set up for use.</w:t>
+        <w:t xml:space="preserve"> completion of the</w:t>
+      </w:r>
+      <w:r>
+        <w:t>se</w:t>
+      </w:r>
+      <w:r>
+        <w:t xml:space="preserve"> instruction, the SIF Framework </w:t>
+      </w:r>
+      <w:r>
+        <w:t>should</w:t>
+      </w:r>
+      <w:r>
+        <w:t xml:space="preserve"> be correctly set up for use.</w:t>
       </w:r>
     </w:p>
     <w:p>
@@ -1207,7 +1219,13 @@
         <w:t>a</w:t>
       </w:r>
       <w:r>
-        <w:t xml:space="preserve">nd populate a demo database with </w:t>
+        <w:t>nd populate a demo database</w:t>
+      </w:r>
+      <w:r>
+        <w:t xml:space="preserve"> (SifFrameworkDatabase)</w:t>
+      </w:r>
+      <w:r>
+        <w:t xml:space="preserve"> with </w:t>
       </w:r>
       <w:r>
         <w:t>an appropriate</w:t>
@@ -1231,7 +1249,13 @@
         <w:t>SQL Server LocalDB</w:t>
       </w:r>
       <w:r>
-        <w:t xml:space="preserve"> database is used</w:t>
+        <w:t xml:space="preserve"> database</w:t>
+      </w:r>
+      <w:r>
+        <w:t xml:space="preserve"> (created in the Users folder)</w:t>
+      </w:r>
+      <w:r>
+        <w:t xml:space="preserve"> is used</w:t>
       </w:r>
       <w:r>
         <w:t xml:space="preserve"> </w:t>
@@ -1286,6 +1310,9 @@
       </w:r>
       <w:r>
         <w:t>.</w:t>
+      </w:r>
+      <w:r>
+        <w:t xml:space="preserve"> SQL Server Object Explorer can be used to inspect the database.</w:t>
       </w:r>
     </w:p>
     <w:p>
@@ -1743,6 +1770,73 @@
         <w:ind w:left="0"/>
       </w:pPr>
       <w:r>
+        <w:t>The demo student Consumer</w:t>
+      </w:r>
+      <w:r>
+        <w:t xml:space="preserve"> create</w:t>
+      </w:r>
+      <w:r>
+        <w:t>s</w:t>
+      </w:r>
+      <w:r>
+        <w:t xml:space="preserve"> and </w:t>
+      </w:r>
+      <w:r>
+        <w:t>utilises</w:t>
+      </w:r>
+      <w:r>
+        <w:t xml:space="preserve"> a </w:t>
+      </w:r>
+      <w:r>
+        <w:t>local</w:t>
+      </w:r>
+      <w:r>
+        <w:t xml:space="preserve"> database (</w:t>
+      </w:r>
+      <w:r>
+        <w:t>Consumer</w:t>
+      </w:r>
+      <w:r>
+        <w:t xml:space="preserve">Database) </w:t>
+      </w:r>
+      <w:r>
+        <w:t>to manage session data generated when registering with the Environment Provider</w:t>
+      </w:r>
+      <w:r>
+        <w:t>.</w:t>
+      </w:r>
+      <w:r>
+        <w:t xml:space="preserve"> In this case, a</w:t>
+      </w:r>
+      <w:r>
+        <w:t xml:space="preserve"> SQL Server LocalDB database (created in the Users folder) is used to enable this demo to run out of the box.</w:t>
+      </w:r>
+    </w:p>
+    <w:p>
+      <w:pPr>
+        <w:pStyle w:val="Body1"/>
+        <w:ind w:left="0"/>
+      </w:pPr>
+      <w:r>
+        <w:rPr>
+          <w:b/>
+          <w:bCs/>
+        </w:rPr>
+        <w:t>NOTE:</w:t>
+      </w:r>
+      <w:r>
+        <w:t xml:space="preserve"> When running the demo multiple times, if an authorisation issue occurs it may be necessary to remove this session data and/or re-run the set-up script to </w:t>
+      </w:r>
+      <w:r>
+        <w:t>avoid session data becoming out of sync between the Consumer and the Environment Provider.</w:t>
+      </w:r>
+    </w:p>
+    <w:p>
+      <w:pPr>
+        <w:pStyle w:val="Body1"/>
+        <w:ind w:left="0"/>
+      </w:pPr>
+      <w:r>
         <w:t>On successful completion of the script, the following output should be displayed.</w:t>
       </w:r>
     </w:p>
@@ -1810,6 +1904,7 @@
         <w:pStyle w:val="Caption"/>
       </w:pPr>
       <w:r>
+        <w:lastRenderedPageBreak/>
         <w:t>Figure 4: Demo student Consumer runtime output</w:t>
       </w:r>
     </w:p>
@@ -1846,7 +1941,6 @@
         <w:ind w:left="0"/>
       </w:pPr>
       <w:r>
-        <w:lastRenderedPageBreak/>
         <w:t xml:space="preserve">In this case, the </w:t>
       </w:r>
       <w:r>
@@ -2259,7 +2353,7 @@
         </mc:Choice>
         <mc:Fallback>
           <w:pict>
-            <v:line w14:anchorId="181D650D" id="Line 101" o:spid="_x0000_s1026" style="position:absolute;z-index:251664384;visibility:visible;mso-wrap-style:square;mso-width-percent:0;mso-height-percent:0;mso-wrap-distance-left:9pt;mso-wrap-distance-top:0;mso-wrap-distance-right:9pt;mso-wrap-distance-bottom:0;mso-position-horizontal:absolute;mso-position-horizontal-relative:page;mso-position-vertical:absolute;mso-position-vertical-relative:page;mso-width-percent:0;mso-height-percent:0;mso-width-relative:page;mso-height-relative:page" from="56.7pt,785.3pt" to="524.4pt,785.3pt" o:gfxdata="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" o:allowincell="f" o:allowoverlap="f" strokeweight=".5pt">
+            <v:line w14:anchorId="357BE0B5" id="Line 101" o:spid="_x0000_s1026" style="position:absolute;z-index:251664384;visibility:visible;mso-wrap-style:square;mso-width-percent:0;mso-height-percent:0;mso-wrap-distance-left:9pt;mso-wrap-distance-top:0;mso-wrap-distance-right:9pt;mso-wrap-distance-bottom:0;mso-position-horizontal:absolute;mso-position-horizontal-relative:page;mso-position-vertical:absolute;mso-position-vertical-relative:page;mso-width-percent:0;mso-height-percent:0;mso-width-relative:page;mso-height-relative:page" from="56.7pt,785.3pt" to="524.4pt,785.3pt" o:gfxdata="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" o:allowincell="f" o:allowoverlap="f" strokeweight=".5pt">
               <w10:wrap anchorx="page" anchory="page"/>
               <w10:anchorlock/>
             </v:line>
@@ -2517,7 +2611,7 @@
         </mc:Choice>
         <mc:Fallback>
           <w:pict>
-            <v:line w14:anchorId="46E3D7EC" id="Line 100" o:spid="_x0000_s1026" style="position:absolute;z-index:251651072;visibility:visible;mso-wrap-style:square;mso-width-percent:0;mso-height-percent:0;mso-wrap-distance-left:9pt;mso-wrap-distance-top:0;mso-wrap-distance-right:9pt;mso-wrap-distance-bottom:0;mso-position-horizontal:absolute;mso-position-horizontal-relative:page;mso-position-vertical:absolute;mso-position-vertical-relative:page;mso-width-percent:0;mso-height-percent:0;mso-width-relative:page;mso-height-relative:page" from="70.9pt,785.3pt" to="538.6pt,785.3pt" o:gfxdata="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" o:allowincell="f" o:allowoverlap="f" strokeweight=".5pt">
+            <v:line w14:anchorId="600BEEB1" id="Line 100" o:spid="_x0000_s1026" style="position:absolute;z-index:251651072;visibility:visible;mso-wrap-style:square;mso-width-percent:0;mso-height-percent:0;mso-wrap-distance-left:9pt;mso-wrap-distance-top:0;mso-wrap-distance-right:9pt;mso-wrap-distance-bottom:0;mso-position-horizontal:absolute;mso-position-horizontal-relative:page;mso-position-vertical:absolute;mso-position-vertical-relative:page;mso-width-percent:0;mso-height-percent:0;mso-width-relative:page;mso-height-relative:page" from="70.9pt,785.3pt" to="538.6pt,785.3pt" o:gfxdata="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" o:allowincell="f" o:allowoverlap="f" strokeweight=".5pt">
               <w10:wrap anchorx="page" anchory="page"/>
               <w10:anchorlock/>
             </v:line>
@@ -2622,7 +2716,7 @@
         </mc:Choice>
         <mc:Fallback>
           <w:pict>
-            <v:line w14:anchorId="24194E97" id="Line 102" o:spid="_x0000_s1026" style="position:absolute;z-index:251658240;visibility:visible;mso-wrap-style:square;mso-width-percent:0;mso-height-percent:0;mso-wrap-distance-left:9pt;mso-wrap-distance-top:0;mso-wrap-distance-right:9pt;mso-wrap-distance-bottom:0;mso-position-horizontal:absolute;mso-position-horizontal-relative:page;mso-position-vertical:absolute;mso-position-vertical-relative:page;mso-width-percent:0;mso-height-percent:0;mso-width-relative:page;mso-height-relative:page" from="56.7pt,70.9pt" to="524.4pt,70.9pt" o:gfxdata="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" o:allowincell="f" o:allowoverlap="f" strokeweight=".5pt">
+            <v:line w14:anchorId="6DD669C3" id="Line 102" o:spid="_x0000_s1026" style="position:absolute;z-index:251658240;visibility:visible;mso-wrap-style:square;mso-width-percent:0;mso-height-percent:0;mso-wrap-distance-left:9pt;mso-wrap-distance-top:0;mso-wrap-distance-right:9pt;mso-wrap-distance-bottom:0;mso-position-horizontal:absolute;mso-position-horizontal-relative:page;mso-position-vertical:absolute;mso-position-vertical-relative:page;mso-width-percent:0;mso-height-percent:0;mso-width-relative:page;mso-height-relative:page" from="56.7pt,70.9pt" to="524.4pt,70.9pt" o:gfxdata="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" o:allowincell="f" o:allowoverlap="f" strokeweight=".5pt">
               <w10:wrap anchorx="page" anchory="page"/>
               <w10:anchorlock/>
             </v:line>
@@ -2825,7 +2919,7 @@
         </mc:Choice>
         <mc:Fallback>
           <w:pict>
-            <v:line w14:anchorId="2187E708" id="Line 103" o:spid="_x0000_s1026" style="position:absolute;z-index:251659264;visibility:visible;mso-wrap-style:square;mso-width-percent:0;mso-height-percent:0;mso-wrap-distance-left:9pt;mso-wrap-distance-top:0;mso-wrap-distance-right:9pt;mso-wrap-distance-bottom:0;mso-position-horizontal:absolute;mso-position-horizontal-relative:page;mso-position-vertical:absolute;mso-position-vertical-relative:page;mso-width-percent:0;mso-height-percent:0;mso-width-relative:page;mso-height-relative:page" from="70.9pt,70.9pt" to="538.6pt,70.9pt" o:gfxdata="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" o:allowincell="f" o:allowoverlap="f" strokeweight=".5pt">
+            <v:line w14:anchorId="1C08F0B2" id="Line 103" o:spid="_x0000_s1026" style="position:absolute;z-index:251659264;visibility:visible;mso-wrap-style:square;mso-width-percent:0;mso-height-percent:0;mso-wrap-distance-left:9pt;mso-wrap-distance-top:0;mso-wrap-distance-right:9pt;mso-wrap-distance-bottom:0;mso-position-horizontal:absolute;mso-position-horizontal-relative:page;mso-position-vertical:absolute;mso-position-vertical-relative:page;mso-width-percent:0;mso-height-percent:0;mso-width-relative:page;mso-height-relative:page" from="70.9pt,70.9pt" to="538.6pt,70.9pt" o:gfxdata="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" o:allowincell="f" o:allowoverlap="f" strokeweight=".5pt">
               <w10:wrap anchorx="page" anchory="page"/>
               <w10:anchorlock/>
             </v:line>
